--- a/methodes.docx
+++ b/methodes.docx
@@ -97,7 +97,7 @@
       <w:r>
         <w:rPr>
           <w:rFonts w:ascii="Courier New" w:hAnsi="Courier New" w:cs="Courier New"/>
-          <w:highlight w:val="cyan"/>
+          <w:highlight w:val="yellow"/>
         </w:rPr>
         <w:t>-&gt; Méthode "Aller récupérer des victimes"</w:t>
       </w:r>

--- a/methodes.docx
+++ b/methodes.docx
@@ -1,57 +1,57 @@
 
 <file path=word/document.xml><?xml version="1.0" encoding="utf-8"?>
-<w:document xmlns:wpc="http://schemas.microsoft.com/office/word/2010/wordprocessingCanvas" xmlns:cx="http://schemas.microsoft.com/office/drawing/2014/chartex" xmlns:cx1="http://schemas.microsoft.com/office/drawing/2015/9/8/chartex" xmlns:cx2="http://schemas.microsoft.com/office/drawing/2015/10/21/chartex" xmlns:cx3="http://schemas.microsoft.com/office/drawing/2016/5/9/chartex" xmlns:cx4="http://schemas.microsoft.com/office/drawing/2016/5/10/chartex" xmlns:cx5="http://schemas.microsoft.com/office/drawing/2016/5/11/chartex" xmlns:cx6="http://schemas.microsoft.com/office/drawing/2016/5/12/chartex" xmlns:cx7="http://schemas.microsoft.com/office/drawing/2016/5/13/chartex" xmlns:cx8="http://schemas.microsoft.com/office/drawing/2016/5/14/chartex" xmlns:mc="http://schemas.openxmlformats.org/markup-compatibility/2006" xmlns:aink="http://schemas.microsoft.com/office/drawing/2016/ink" xmlns:am3d="http://schemas.microsoft.com/office/drawing/2017/model3d" xmlns:o="urn:schemas-microsoft-com:office:office" xmlns:r="http://schemas.openxmlformats.org/officeDocument/2006/relationships" xmlns:m="http://schemas.openxmlformats.org/officeDocument/2006/math" xmlns:v="urn:schemas-microsoft-com:vml" xmlns:wp14="http://schemas.microsoft.com/office/word/2010/wordprocessingDrawing" xmlns:wp="http://schemas.openxmlformats.org/drawingml/2006/wordprocessingDrawing" xmlns:w10="urn:schemas-microsoft-com:office:word" xmlns:w="http://schemas.openxmlformats.org/wordprocessingml/2006/main" xmlns:w14="http://schemas.microsoft.com/office/word/2010/wordml" xmlns:w15="http://schemas.microsoft.com/office/word/2012/wordml" xmlns:w16cid="http://schemas.microsoft.com/office/word/2016/wordml/cid" xmlns:w16se="http://schemas.microsoft.com/office/word/2015/wordml/symex" xmlns:wpg="http://schemas.microsoft.com/office/word/2010/wordprocessingGroup" xmlns:wpi="http://schemas.microsoft.com/office/word/2010/wordprocessingInk" xmlns:wne="http://schemas.microsoft.com/office/word/2006/wordml" xmlns:wps="http://schemas.microsoft.com/office/word/2010/wordprocessingShape" mc:Ignorable="w14 w15 w16se w16cid wp14">
+<w:document xmlns:o="urn:schemas-microsoft-com:office:office" xmlns:r="http://schemas.openxmlformats.org/officeDocument/2006/relationships" xmlns:v="urn:schemas-microsoft-com:vml" xmlns:w="http://schemas.openxmlformats.org/wordprocessingml/2006/main" xmlns:w10="urn:schemas-microsoft-com:office:word" xmlns:wp="http://schemas.openxmlformats.org/drawingml/2006/wordprocessingDrawing" xmlns:wps="http://schemas.microsoft.com/office/word/2010/wordprocessingShape" xmlns:wpg="http://schemas.microsoft.com/office/word/2010/wordprocessingGroup" xmlns:mc="http://schemas.openxmlformats.org/markup-compatibility/2006" xmlns:wp14="http://schemas.microsoft.com/office/word/2010/wordprocessingDrawing" xmlns:w14="http://schemas.microsoft.com/office/word/2010/wordml" mc:Ignorable="w14 wp14">
   <w:body>
     <w:p>
       <w:pPr>
-        <w:pStyle w:val="Textebrut"/>
-        <w:rPr>
-          <w:rFonts w:ascii="Courier New" w:hAnsi="Courier New" w:cs="Courier New"/>
-        </w:rPr>
-      </w:pPr>
-      <w:r>
-        <w:rPr>
-          <w:rFonts w:ascii="Courier New" w:hAnsi="Courier New" w:cs="Courier New"/>
+        <w:pStyle w:val="PlainText"/>
+        <w:rPr>
+          <w:rFonts w:ascii="Courier New" w:hAnsi="Courier New" w:cs="Courier New"/>
+        </w:rPr>
+      </w:pPr>
+      <w:r>
+        <w:rPr>
+          <w:rFonts w:cs="Courier New" w:ascii="Courier New" w:hAnsi="Courier New"/>
         </w:rPr>
         <w:t>Quelques idées de méthodes pour les ressources (à mettre dans la classe de la ressource correspondante)</w:t>
       </w:r>
     </w:p>
     <w:p>
       <w:pPr>
-        <w:pStyle w:val="Textebrut"/>
-        <w:rPr>
-          <w:rFonts w:ascii="Courier New" w:hAnsi="Courier New" w:cs="Courier New"/>
-        </w:rPr>
-      </w:pPr>
-      <w:r>
-        <w:rPr>
-          <w:rFonts w:ascii="Courier New" w:hAnsi="Courier New" w:cs="Courier New"/>
+        <w:pStyle w:val="PlainText"/>
+        <w:rPr>
+          <w:rFonts w:ascii="Courier New" w:hAnsi="Courier New" w:cs="Courier New"/>
+        </w:rPr>
+      </w:pPr>
+      <w:r>
+        <w:rPr>
+          <w:rFonts w:cs="Courier New" w:ascii="Courier New" w:hAnsi="Courier New"/>
           <w:highlight w:val="cyan"/>
         </w:rPr>
         <w:t>En cours</w:t>
       </w:r>
       <w:r>
         <w:rPr>
-          <w:rFonts w:ascii="Courier New" w:hAnsi="Courier New" w:cs="Courier New"/>
+          <w:rFonts w:cs="Courier New" w:ascii="Courier New" w:hAnsi="Courier New"/>
         </w:rPr>
         <w:t xml:space="preserve">, </w:t>
       </w:r>
       <w:r>
         <w:rPr>
-          <w:rFonts w:ascii="Courier New" w:hAnsi="Courier New" w:cs="Courier New"/>
+          <w:rFonts w:cs="Courier New" w:ascii="Courier New" w:hAnsi="Courier New"/>
           <w:highlight w:val="yellow"/>
         </w:rPr>
         <w:t>Terminer</w:t>
       </w:r>
       <w:r>
         <w:rPr>
-          <w:rFonts w:ascii="Courier New" w:hAnsi="Courier New" w:cs="Courier New"/>
+          <w:rFonts w:cs="Courier New" w:ascii="Courier New" w:hAnsi="Courier New"/>
         </w:rPr>
         <w:t xml:space="preserve">, </w:t>
       </w:r>
       <w:r>
         <w:rPr>
-          <w:rFonts w:ascii="Courier New" w:hAnsi="Courier New" w:cs="Courier New"/>
+          <w:rFonts w:cs="Courier New" w:ascii="Courier New" w:hAnsi="Courier New"/>
           <w:highlight w:val="green"/>
         </w:rPr>
         <w:t>Accepter</w:t>
@@ -59,236 +59,218 @@
     </w:p>
     <w:p>
       <w:pPr>
-        <w:pStyle w:val="Textebrut"/>
-        <w:rPr>
-          <w:rFonts w:ascii="Courier New" w:hAnsi="Courier New" w:cs="Courier New"/>
-        </w:rPr>
-      </w:pPr>
-    </w:p>
-    <w:p>
-      <w:pPr>
-        <w:pStyle w:val="Textebrut"/>
-        <w:rPr>
-          <w:rFonts w:ascii="Courier New" w:hAnsi="Courier New" w:cs="Courier New"/>
-        </w:rPr>
-      </w:pPr>
-      <w:r>
-        <w:rPr>
-          <w:rFonts w:ascii="Courier New" w:hAnsi="Courier New" w:cs="Courier New"/>
+        <w:pStyle w:val="PlainText"/>
+        <w:rPr>
+          <w:rFonts w:ascii="Courier New" w:hAnsi="Courier New" w:cs="Courier New"/>
+        </w:rPr>
+      </w:pPr>
+      <w:r>
+        <w:rPr>
+          <w:rFonts w:cs="Courier New" w:ascii="Courier New" w:hAnsi="Courier New"/>
+        </w:rPr>
+      </w:r>
+    </w:p>
+    <w:p>
+      <w:pPr>
+        <w:pStyle w:val="PlainText"/>
+        <w:rPr>
+          <w:rFonts w:ascii="Courier New" w:hAnsi="Courier New" w:cs="Courier New"/>
+        </w:rPr>
+      </w:pPr>
+      <w:r>
+        <w:rPr>
+          <w:rFonts w:cs="Courier New" w:ascii="Courier New" w:hAnsi="Courier New"/>
         </w:rPr>
         <w:t xml:space="preserve">Pompier : </w:t>
       </w:r>
     </w:p>
     <w:p>
       <w:pPr>
-        <w:pStyle w:val="Textebrut"/>
-        <w:rPr>
-          <w:rFonts w:ascii="Courier New" w:hAnsi="Courier New" w:cs="Courier New"/>
-        </w:rPr>
-      </w:pPr>
-    </w:p>
-    <w:p>
-      <w:pPr>
-        <w:pStyle w:val="Textebrut"/>
-        <w:rPr>
-          <w:rFonts w:ascii="Courier New" w:hAnsi="Courier New" w:cs="Courier New"/>
-        </w:rPr>
-      </w:pPr>
-      <w:r>
-        <w:rPr>
-          <w:rFonts w:ascii="Courier New" w:hAnsi="Courier New" w:cs="Courier New"/>
+        <w:pStyle w:val="PlainText"/>
+        <w:rPr>
+          <w:rFonts w:ascii="Courier New" w:hAnsi="Courier New" w:cs="Courier New"/>
+        </w:rPr>
+      </w:pPr>
+      <w:r>
+        <w:rPr>
+          <w:rFonts w:cs="Courier New" w:ascii="Courier New" w:hAnsi="Courier New"/>
+        </w:rPr>
+      </w:r>
+    </w:p>
+    <w:p>
+      <w:pPr>
+        <w:pStyle w:val="PlainText"/>
+        <w:rPr>
+          <w:rFonts w:ascii="Courier New" w:hAnsi="Courier New" w:cs="Courier New"/>
+        </w:rPr>
+      </w:pPr>
+      <w:r>
+        <w:rPr>
+          <w:rFonts w:cs="Courier New" w:ascii="Courier New" w:hAnsi="Courier New"/>
           <w:highlight w:val="yellow"/>
         </w:rPr>
         <w:t>-&gt; Méthode "Aller récupérer des victimes"</w:t>
       </w:r>
       <w:r>
         <w:rPr>
-          <w:rFonts w:ascii="Courier New" w:hAnsi="Courier New" w:cs="Courier New"/>
+          <w:rFonts w:cs="Courier New" w:ascii="Courier New" w:hAnsi="Courier New"/>
         </w:rPr>
         <w:t xml:space="preserve"> </w:t>
       </w:r>
     </w:p>
     <w:p>
       <w:pPr>
-        <w:pStyle w:val="Textebrut"/>
-        <w:rPr>
-          <w:rFonts w:ascii="Courier New" w:hAnsi="Courier New" w:cs="Courier New"/>
-        </w:rPr>
-      </w:pPr>
-      <w:r>
-        <w:rPr>
-          <w:rFonts w:ascii="Courier New" w:hAnsi="Courier New" w:cs="Courier New"/>
+        <w:pStyle w:val="PlainText"/>
+        <w:rPr>
+          <w:rFonts w:ascii="Courier New" w:hAnsi="Courier New" w:cs="Courier New"/>
+        </w:rPr>
+      </w:pPr>
+      <w:r>
+        <w:rPr>
+          <w:rFonts w:cs="Courier New" w:ascii="Courier New" w:hAnsi="Courier New"/>
         </w:rPr>
         <w:tab/>
-        <w:t xml:space="preserve">-&gt; Action : le pompier se rend sur les lieux de l'accident (déplacement de l'icône sur la </w:t>
-      </w:r>
-      <w:proofErr w:type="spellStart"/>
-      <w:r>
-        <w:rPr>
-          <w:rFonts w:ascii="Courier New" w:hAnsi="Courier New" w:cs="Courier New"/>
-        </w:rPr>
-        <w:t>map</w:t>
-      </w:r>
-      <w:proofErr w:type="spellEnd"/>
-      <w:r>
-        <w:rPr>
-          <w:rFonts w:ascii="Courier New" w:hAnsi="Courier New" w:cs="Courier New"/>
-        </w:rPr>
-        <w:t xml:space="preserve">) -&gt; pause de quelques secondes -&gt; déplacement de </w:t>
-      </w:r>
-      <w:r>
-        <w:rPr>
-          <w:rFonts w:ascii="Courier New" w:hAnsi="Courier New" w:cs="Courier New"/>
-        </w:rPr>
+        <w:t xml:space="preserve">-&gt; Action : le pompier se rend sur les lieux de l'accident (déplacement de l'icône sur la map) -&gt; pause de quelques secondes -&gt; déplacement de </w:t>
         <w:tab/>
-      </w:r>
-      <w:r>
-        <w:rPr>
-          <w:rFonts w:ascii="Courier New" w:hAnsi="Courier New" w:cs="Courier New"/>
-        </w:rPr>
         <w:tab/>
-      </w:r>
-      <w:r>
-        <w:rPr>
-          <w:rFonts w:ascii="Courier New" w:hAnsi="Courier New" w:cs="Courier New"/>
-        </w:rPr>
         <w:tab/>
-      </w:r>
-      <w:r>
-        <w:rPr>
-          <w:rFonts w:ascii="Courier New" w:hAnsi="Courier New" w:cs="Courier New"/>
-        </w:rPr>
         <w:tab/>
-      </w:r>
-      <w:r>
-        <w:rPr>
-          <w:rFonts w:ascii="Courier New" w:hAnsi="Courier New" w:cs="Courier New"/>
-        </w:rPr>
         <w:tab/>
         <w:t xml:space="preserve">l'icône du pompier et d'une victime devant le PMA. </w:t>
       </w:r>
     </w:p>
     <w:p>
       <w:pPr>
-        <w:pStyle w:val="Textebrut"/>
-        <w:rPr>
-          <w:rFonts w:ascii="Courier New" w:hAnsi="Courier New" w:cs="Courier New"/>
-        </w:rPr>
-      </w:pPr>
-    </w:p>
-    <w:p>
-      <w:pPr>
-        <w:pStyle w:val="Textebrut"/>
-        <w:rPr>
-          <w:rFonts w:ascii="Courier New" w:hAnsi="Courier New" w:cs="Courier New"/>
-        </w:rPr>
-      </w:pPr>
-      <w:r>
-        <w:rPr>
-          <w:rFonts w:ascii="Courier New" w:hAnsi="Courier New" w:cs="Courier New"/>
+        <w:pStyle w:val="PlainText"/>
+        <w:rPr>
+          <w:rFonts w:ascii="Courier New" w:hAnsi="Courier New" w:cs="Courier New"/>
+        </w:rPr>
+      </w:pPr>
+      <w:r>
+        <w:rPr>
+          <w:rFonts w:cs="Courier New" w:ascii="Courier New" w:hAnsi="Courier New"/>
+        </w:rPr>
+      </w:r>
+    </w:p>
+    <w:p>
+      <w:pPr>
+        <w:pStyle w:val="PlainText"/>
+        <w:rPr>
+          <w:rFonts w:ascii="Courier New" w:hAnsi="Courier New" w:cs="Courier New"/>
+        </w:rPr>
+      </w:pPr>
+      <w:r>
+        <w:rPr>
+          <w:rFonts w:cs="Courier New" w:ascii="Courier New" w:hAnsi="Courier New"/>
         </w:rPr>
         <w:t xml:space="preserve">-&gt; Méthode "Aller évacuer une victime" </w:t>
       </w:r>
     </w:p>
     <w:p>
       <w:pPr>
-        <w:pStyle w:val="Textebrut"/>
-        <w:rPr>
-          <w:rFonts w:ascii="Courier New" w:hAnsi="Courier New" w:cs="Courier New"/>
-        </w:rPr>
-      </w:pPr>
-    </w:p>
-    <w:p>
-      <w:pPr>
-        <w:pStyle w:val="Textebrut"/>
-        <w:rPr>
-          <w:rFonts w:ascii="Courier New" w:hAnsi="Courier New" w:cs="Courier New"/>
-        </w:rPr>
-      </w:pPr>
-      <w:r>
-        <w:rPr>
-          <w:rFonts w:ascii="Courier New" w:hAnsi="Courier New" w:cs="Courier New"/>
+        <w:pStyle w:val="PlainText"/>
+        <w:rPr>
+          <w:rFonts w:ascii="Courier New" w:hAnsi="Courier New" w:cs="Courier New"/>
+        </w:rPr>
+      </w:pPr>
+      <w:r>
+        <w:rPr>
+          <w:rFonts w:cs="Courier New" w:ascii="Courier New" w:hAnsi="Courier New"/>
+        </w:rPr>
+      </w:r>
+    </w:p>
+    <w:p>
+      <w:pPr>
+        <w:pStyle w:val="PlainText"/>
+        <w:rPr>
+          <w:rFonts w:ascii="Courier New" w:hAnsi="Courier New" w:cs="Courier New"/>
+        </w:rPr>
+      </w:pPr>
+      <w:r>
+        <w:rPr>
+          <w:rFonts w:cs="Courier New" w:ascii="Courier New" w:hAnsi="Courier New"/>
         </w:rPr>
         <w:tab/>
-        <w:t xml:space="preserve">-&gt; Action : le pompier prend une ambulance dans la liste des ressources et emmène une victime définie (paramètre) à un hôpital défini (autre paramètre) -&gt; met à jour le tableau du centre de contrôle et du médecin répartiteur -&gt; cette action ne peut avoir </w:t>
-      </w:r>
-      <w:proofErr w:type="spellStart"/>
-      <w:r>
-        <w:rPr>
-          <w:rFonts w:ascii="Courier New" w:hAnsi="Courier New" w:cs="Courier New"/>
-        </w:rPr>
-        <w:t>lieue</w:t>
-      </w:r>
-      <w:proofErr w:type="spellEnd"/>
-      <w:r>
-        <w:rPr>
-          <w:rFonts w:ascii="Courier New" w:hAnsi="Courier New" w:cs="Courier New"/>
-        </w:rPr>
-        <w:t xml:space="preserve"> que si une ambulance est disponible dans la zone de répartition (sortie du PMA) et elle ne peut être demandée que par le médecin répartiteur. </w:t>
-      </w:r>
-    </w:p>
-    <w:p>
-      <w:pPr>
-        <w:pStyle w:val="Textebrut"/>
-        <w:rPr>
-          <w:rFonts w:ascii="Courier New" w:hAnsi="Courier New" w:cs="Courier New"/>
-        </w:rPr>
-      </w:pPr>
-    </w:p>
-    <w:p>
-      <w:pPr>
-        <w:pStyle w:val="Textebrut"/>
-        <w:rPr>
-          <w:rFonts w:ascii="Courier New" w:hAnsi="Courier New" w:cs="Courier New"/>
-        </w:rPr>
-      </w:pPr>
-    </w:p>
-    <w:p>
-      <w:pPr>
-        <w:pStyle w:val="Textebrut"/>
-        <w:rPr>
-          <w:rFonts w:ascii="Courier New" w:hAnsi="Courier New" w:cs="Courier New"/>
-        </w:rPr>
-      </w:pPr>
-      <w:r>
-        <w:rPr>
-          <w:rFonts w:ascii="Courier New" w:hAnsi="Courier New" w:cs="Courier New"/>
+        <w:t xml:space="preserve">-&gt; Action : le pompier prend une ambulance dans la liste des ressources et emmène une victime définie (paramètre) à un hôpital défini (autre paramètre) -&gt; met à jour le tableau du centre de contrôle et du médecin répartiteur -&gt; cette action ne peut avoir lieue que si une ambulance est disponible dans la zone de répartition (sortie du PMA) et elle ne peut être demandée que par le médecin répartiteur. </w:t>
+      </w:r>
+    </w:p>
+    <w:p>
+      <w:pPr>
+        <w:pStyle w:val="PlainText"/>
+        <w:rPr>
+          <w:rFonts w:ascii="Courier New" w:hAnsi="Courier New" w:cs="Courier New"/>
+        </w:rPr>
+      </w:pPr>
+      <w:r>
+        <w:rPr>
+          <w:rFonts w:cs="Courier New" w:ascii="Courier New" w:hAnsi="Courier New"/>
+        </w:rPr>
+      </w:r>
+    </w:p>
+    <w:p>
+      <w:pPr>
+        <w:pStyle w:val="PlainText"/>
+        <w:rPr>
+          <w:rFonts w:ascii="Courier New" w:hAnsi="Courier New" w:cs="Courier New"/>
+        </w:rPr>
+      </w:pPr>
+      <w:r>
+        <w:rPr>
+          <w:rFonts w:cs="Courier New" w:ascii="Courier New" w:hAnsi="Courier New"/>
+        </w:rPr>
+      </w:r>
+    </w:p>
+    <w:p>
+      <w:pPr>
+        <w:pStyle w:val="PlainText"/>
+        <w:rPr>
+          <w:rFonts w:ascii="Courier New" w:hAnsi="Courier New" w:cs="Courier New"/>
+        </w:rPr>
+      </w:pPr>
+      <w:r>
+        <w:rPr>
+          <w:rFonts w:cs="Courier New" w:ascii="Courier New" w:hAnsi="Courier New"/>
         </w:rPr>
         <w:t xml:space="preserve">Policier : </w:t>
       </w:r>
     </w:p>
     <w:p>
       <w:pPr>
-        <w:pStyle w:val="Textebrut"/>
-        <w:rPr>
-          <w:rFonts w:ascii="Courier New" w:hAnsi="Courier New" w:cs="Courier New"/>
-        </w:rPr>
-      </w:pPr>
-    </w:p>
-    <w:p>
-      <w:pPr>
-        <w:pStyle w:val="Textebrut"/>
-        <w:rPr>
-          <w:rFonts w:ascii="Courier New" w:hAnsi="Courier New" w:cs="Courier New"/>
-        </w:rPr>
-      </w:pPr>
-      <w:r>
-        <w:rPr>
-          <w:rFonts w:ascii="Courier New" w:hAnsi="Courier New" w:cs="Courier New"/>
+        <w:pStyle w:val="PlainText"/>
+        <w:rPr>
+          <w:rFonts w:ascii="Courier New" w:hAnsi="Courier New" w:cs="Courier New"/>
+        </w:rPr>
+      </w:pPr>
+      <w:r>
+        <w:rPr>
+          <w:rFonts w:cs="Courier New" w:ascii="Courier New" w:hAnsi="Courier New"/>
+        </w:rPr>
+      </w:r>
+    </w:p>
+    <w:p>
+      <w:pPr>
+        <w:pStyle w:val="PlainText"/>
+        <w:rPr>
+          <w:rFonts w:ascii="Courier New" w:hAnsi="Courier New" w:cs="Courier New"/>
+        </w:rPr>
+      </w:pPr>
+      <w:r>
+        <w:rPr>
+          <w:rFonts w:cs="Courier New" w:ascii="Courier New" w:hAnsi="Courier New"/>
         </w:rPr>
         <w:t>-&gt; Méthode "Aller surveiller la morgue"</w:t>
       </w:r>
     </w:p>
     <w:p>
       <w:pPr>
-        <w:pStyle w:val="Textebrut"/>
-        <w:rPr>
-          <w:rFonts w:ascii="Courier New" w:hAnsi="Courier New" w:cs="Courier New"/>
-        </w:rPr>
-      </w:pPr>
-      <w:r>
-        <w:rPr>
-          <w:rFonts w:ascii="Courier New" w:hAnsi="Courier New" w:cs="Courier New"/>
+        <w:pStyle w:val="PlainText"/>
+        <w:rPr>
+          <w:rFonts w:ascii="Courier New" w:hAnsi="Courier New" w:cs="Courier New"/>
+        </w:rPr>
+      </w:pPr>
+      <w:r>
+        <w:rPr>
+          <w:rFonts w:cs="Courier New" w:ascii="Courier New" w:hAnsi="Courier New"/>
         </w:rPr>
         <w:tab/>
         <w:t xml:space="preserve">-&gt; Action : l'icône du policier se déplace à la morgue </w:t>
@@ -296,28 +278,28 @@
     </w:p>
     <w:p>
       <w:pPr>
-        <w:pStyle w:val="Textebrut"/>
-        <w:rPr>
-          <w:rFonts w:ascii="Courier New" w:hAnsi="Courier New" w:cs="Courier New"/>
-        </w:rPr>
-      </w:pPr>
-      <w:r>
-        <w:rPr>
-          <w:rFonts w:ascii="Courier New" w:hAnsi="Courier New" w:cs="Courier New"/>
+        <w:pStyle w:val="PlainText"/>
+        <w:rPr>
+          <w:rFonts w:ascii="Courier New" w:hAnsi="Courier New" w:cs="Courier New"/>
+        </w:rPr>
+      </w:pPr>
+      <w:r>
+        <w:rPr>
+          <w:rFonts w:cs="Courier New" w:ascii="Courier New" w:hAnsi="Courier New"/>
         </w:rPr>
         <w:t>-&gt; Méthode "Aller réguler la circulation"</w:t>
       </w:r>
     </w:p>
     <w:p>
       <w:pPr>
-        <w:pStyle w:val="Textebrut"/>
-        <w:rPr>
-          <w:rFonts w:ascii="Courier New" w:hAnsi="Courier New" w:cs="Courier New"/>
-        </w:rPr>
-      </w:pPr>
-      <w:r>
-        <w:rPr>
-          <w:rFonts w:ascii="Courier New" w:hAnsi="Courier New" w:cs="Courier New"/>
+        <w:pStyle w:val="PlainText"/>
+        <w:rPr>
+          <w:rFonts w:ascii="Courier New" w:hAnsi="Courier New" w:cs="Courier New"/>
+        </w:rPr>
+      </w:pPr>
+      <w:r>
+        <w:rPr>
+          <w:rFonts w:cs="Courier New" w:ascii="Courier New" w:hAnsi="Courier New"/>
         </w:rPr>
         <w:tab/>
         <w:t xml:space="preserve">-&gt; Action : le joueur choisit l'axe routier où placer le policier et l'icône du policier apparaît sur l'axe après quelques secondes. </w:t>
@@ -325,28 +307,28 @@
     </w:p>
     <w:p>
       <w:pPr>
-        <w:pStyle w:val="Textebrut"/>
-        <w:rPr>
-          <w:rFonts w:ascii="Courier New" w:hAnsi="Courier New" w:cs="Courier New"/>
-        </w:rPr>
-      </w:pPr>
-      <w:r>
-        <w:rPr>
-          <w:rFonts w:ascii="Courier New" w:hAnsi="Courier New" w:cs="Courier New"/>
+        <w:pStyle w:val="PlainText"/>
+        <w:rPr>
+          <w:rFonts w:ascii="Courier New" w:hAnsi="Courier New" w:cs="Courier New"/>
+        </w:rPr>
+      </w:pPr>
+      <w:r>
+        <w:rPr>
+          <w:rFonts w:cs="Courier New" w:ascii="Courier New" w:hAnsi="Courier New"/>
         </w:rPr>
         <w:t>-&gt; Méthode "Aller identifier les victimes"</w:t>
       </w:r>
     </w:p>
     <w:p>
       <w:pPr>
-        <w:pStyle w:val="Textebrut"/>
-        <w:rPr>
-          <w:rFonts w:ascii="Courier New" w:hAnsi="Courier New" w:cs="Courier New"/>
-        </w:rPr>
-      </w:pPr>
-      <w:r>
-        <w:rPr>
-          <w:rFonts w:ascii="Courier New" w:hAnsi="Courier New" w:cs="Courier New"/>
+        <w:pStyle w:val="PlainText"/>
+        <w:rPr>
+          <w:rFonts w:ascii="Courier New" w:hAnsi="Courier New" w:cs="Courier New"/>
+        </w:rPr>
+      </w:pPr>
+      <w:r>
+        <w:rPr>
+          <w:rFonts w:cs="Courier New" w:ascii="Courier New" w:hAnsi="Courier New"/>
         </w:rPr>
         <w:tab/>
         <w:t xml:space="preserve">-&gt; Action : après quelques secondes, l'icône du policier apparaît devant le PMA au niveau de la zone de triage. </w:t>
@@ -354,190 +336,197 @@
     </w:p>
     <w:p>
       <w:pPr>
-        <w:pStyle w:val="Textebrut"/>
-        <w:rPr>
-          <w:rFonts w:ascii="Courier New" w:hAnsi="Courier New" w:cs="Courier New"/>
-        </w:rPr>
-      </w:pPr>
-    </w:p>
-    <w:p>
-      <w:pPr>
-        <w:pStyle w:val="Textebrut"/>
-        <w:rPr>
-          <w:rFonts w:ascii="Courier New" w:hAnsi="Courier New" w:cs="Courier New"/>
-        </w:rPr>
-      </w:pPr>
-    </w:p>
-    <w:p>
-      <w:pPr>
-        <w:pStyle w:val="Textebrut"/>
-        <w:rPr>
-          <w:rFonts w:ascii="Courier New" w:hAnsi="Courier New" w:cs="Courier New"/>
-        </w:rPr>
-      </w:pPr>
-      <w:r>
-        <w:rPr>
-          <w:rFonts w:ascii="Courier New" w:hAnsi="Courier New" w:cs="Courier New"/>
+        <w:pStyle w:val="PlainText"/>
+        <w:rPr>
+          <w:rFonts w:ascii="Courier New" w:hAnsi="Courier New" w:cs="Courier New"/>
+        </w:rPr>
+      </w:pPr>
+      <w:r>
+        <w:rPr>
+          <w:rFonts w:cs="Courier New" w:ascii="Courier New" w:hAnsi="Courier New"/>
+        </w:rPr>
+      </w:r>
+    </w:p>
+    <w:p>
+      <w:pPr>
+        <w:pStyle w:val="PlainText"/>
+        <w:rPr>
+          <w:rFonts w:ascii="Courier New" w:hAnsi="Courier New" w:cs="Courier New"/>
+        </w:rPr>
+      </w:pPr>
+      <w:r>
+        <w:rPr>
+          <w:rFonts w:cs="Courier New" w:ascii="Courier New" w:hAnsi="Courier New"/>
+        </w:rPr>
+      </w:r>
+    </w:p>
+    <w:p>
+      <w:pPr>
+        <w:pStyle w:val="PlainText"/>
+        <w:rPr>
+          <w:rFonts w:ascii="Courier New" w:hAnsi="Courier New" w:cs="Courier New"/>
+        </w:rPr>
+      </w:pPr>
+      <w:r>
+        <w:rPr>
+          <w:rFonts w:cs="Courier New" w:ascii="Courier New" w:hAnsi="Courier New"/>
         </w:rPr>
         <w:t>PMA :</w:t>
       </w:r>
     </w:p>
     <w:p>
       <w:pPr>
-        <w:pStyle w:val="Textebrut"/>
-        <w:rPr>
-          <w:rFonts w:ascii="Courier New" w:hAnsi="Courier New" w:cs="Courier New"/>
-        </w:rPr>
-      </w:pPr>
-    </w:p>
-    <w:p>
-      <w:pPr>
-        <w:pStyle w:val="Textebrut"/>
-        <w:rPr>
-          <w:rFonts w:ascii="Courier New" w:hAnsi="Courier New" w:cs="Courier New"/>
-        </w:rPr>
-      </w:pPr>
-      <w:r>
-        <w:rPr>
-          <w:rFonts w:ascii="Courier New" w:hAnsi="Courier New" w:cs="Courier New"/>
-        </w:rPr>
-        <w:t xml:space="preserve">-&gt; Méthode "placer le PMA sur la </w:t>
-      </w:r>
-      <w:proofErr w:type="spellStart"/>
-      <w:r>
-        <w:rPr>
-          <w:rFonts w:ascii="Courier New" w:hAnsi="Courier New" w:cs="Courier New"/>
-        </w:rPr>
-        <w:t>map</w:t>
-      </w:r>
-      <w:proofErr w:type="spellEnd"/>
-      <w:r>
-        <w:rPr>
-          <w:rFonts w:ascii="Courier New" w:hAnsi="Courier New" w:cs="Courier New"/>
-        </w:rPr>
-        <w:t>"</w:t>
-      </w:r>
-    </w:p>
-    <w:p>
-      <w:pPr>
-        <w:pStyle w:val="Textebrut"/>
-        <w:rPr>
-          <w:rFonts w:ascii="Courier New" w:hAnsi="Courier New" w:cs="Courier New"/>
-        </w:rPr>
-      </w:pPr>
-      <w:r>
-        <w:rPr>
-          <w:rFonts w:ascii="Courier New" w:hAnsi="Courier New" w:cs="Courier New"/>
+        <w:pStyle w:val="PlainText"/>
+        <w:rPr>
+          <w:rFonts w:ascii="Courier New" w:hAnsi="Courier New" w:cs="Courier New"/>
+        </w:rPr>
+      </w:pPr>
+      <w:r>
+        <w:rPr>
+          <w:rFonts w:cs="Courier New" w:ascii="Courier New" w:hAnsi="Courier New"/>
+        </w:rPr>
+      </w:r>
+    </w:p>
+    <w:p>
+      <w:pPr>
+        <w:pStyle w:val="PlainText"/>
+        <w:rPr>
+          <w:rFonts w:ascii="Courier New" w:hAnsi="Courier New" w:cs="Courier New"/>
+        </w:rPr>
+      </w:pPr>
+      <w:r>
+        <w:rPr>
+          <w:rFonts w:cs="Courier New" w:ascii="Courier New" w:hAnsi="Courier New"/>
+        </w:rPr>
+        <w:t>-&gt; Méthode "placer le PMA sur la map"</w:t>
+      </w:r>
+    </w:p>
+    <w:p>
+      <w:pPr>
+        <w:pStyle w:val="PlainText"/>
+        <w:rPr>
+          <w:rFonts w:ascii="Courier New" w:hAnsi="Courier New" w:cs="Courier New"/>
+        </w:rPr>
+      </w:pPr>
+      <w:r>
+        <w:rPr>
+          <w:rFonts w:cs="Courier New" w:ascii="Courier New" w:hAnsi="Courier New"/>
         </w:rPr>
         <w:tab/>
-        <w:t xml:space="preserve">-&gt; Action : le joueur fait un glisser-déposer de l'icône du PMA à l'endroit voulu sur la </w:t>
-      </w:r>
-      <w:proofErr w:type="spellStart"/>
-      <w:r>
-        <w:rPr>
-          <w:rFonts w:ascii="Courier New" w:hAnsi="Courier New" w:cs="Courier New"/>
-        </w:rPr>
-        <w:t>map</w:t>
-      </w:r>
-      <w:proofErr w:type="spellEnd"/>
-      <w:r>
-        <w:rPr>
-          <w:rFonts w:ascii="Courier New" w:hAnsi="Courier New" w:cs="Courier New"/>
-        </w:rPr>
-        <w:t xml:space="preserve"> </w:t>
-      </w:r>
-    </w:p>
-    <w:p>
-      <w:pPr>
-        <w:pStyle w:val="Textebrut"/>
-        <w:rPr>
-          <w:rFonts w:ascii="Courier New" w:hAnsi="Courier New" w:cs="Courier New"/>
-        </w:rPr>
-      </w:pPr>
-    </w:p>
-    <w:p>
-      <w:pPr>
-        <w:pStyle w:val="Textebrut"/>
-        <w:rPr>
-          <w:rFonts w:ascii="Courier New" w:hAnsi="Courier New" w:cs="Courier New"/>
-        </w:rPr>
-      </w:pPr>
-    </w:p>
-    <w:p>
-      <w:pPr>
-        <w:pStyle w:val="Textebrut"/>
-        <w:rPr>
-          <w:rFonts w:ascii="Courier New" w:hAnsi="Courier New" w:cs="Courier New"/>
-        </w:rPr>
-      </w:pPr>
-      <w:r>
-        <w:rPr>
-          <w:rFonts w:ascii="Courier New" w:hAnsi="Courier New" w:cs="Courier New"/>
+        <w:t xml:space="preserve">-&gt; Action : le joueur fait un glisser-déposer de l'icône du PMA à l'endroit voulu sur la map </w:t>
+      </w:r>
+    </w:p>
+    <w:p>
+      <w:pPr>
+        <w:pStyle w:val="PlainText"/>
+        <w:rPr>
+          <w:rFonts w:ascii="Courier New" w:hAnsi="Courier New" w:cs="Courier New"/>
+        </w:rPr>
+      </w:pPr>
+      <w:r>
+        <w:rPr>
+          <w:rFonts w:cs="Courier New" w:ascii="Courier New" w:hAnsi="Courier New"/>
+        </w:rPr>
+      </w:r>
+    </w:p>
+    <w:p>
+      <w:pPr>
+        <w:pStyle w:val="PlainText"/>
+        <w:rPr>
+          <w:rFonts w:ascii="Courier New" w:hAnsi="Courier New" w:cs="Courier New"/>
+        </w:rPr>
+      </w:pPr>
+      <w:r>
+        <w:rPr>
+          <w:rFonts w:cs="Courier New" w:ascii="Courier New" w:hAnsi="Courier New"/>
+        </w:rPr>
+      </w:r>
+    </w:p>
+    <w:p>
+      <w:pPr>
+        <w:pStyle w:val="PlainText"/>
+        <w:rPr>
+          <w:rFonts w:ascii="Courier New" w:hAnsi="Courier New" w:cs="Courier New"/>
+        </w:rPr>
+      </w:pPr>
+      <w:r>
+        <w:rPr>
+          <w:rFonts w:cs="Courier New" w:ascii="Courier New" w:hAnsi="Courier New"/>
         </w:rPr>
         <w:t xml:space="preserve">Victimes : </w:t>
       </w:r>
     </w:p>
     <w:p>
       <w:pPr>
-        <w:pStyle w:val="Textebrut"/>
-        <w:rPr>
-          <w:rFonts w:ascii="Courier New" w:hAnsi="Courier New" w:cs="Courier New"/>
-        </w:rPr>
-      </w:pPr>
-    </w:p>
-    <w:p>
-      <w:pPr>
-        <w:pStyle w:val="Textebrut"/>
-        <w:rPr>
-          <w:rFonts w:ascii="Courier New" w:hAnsi="Courier New" w:cs="Courier New"/>
-        </w:rPr>
-      </w:pPr>
-      <w:r>
-        <w:rPr>
-          <w:rFonts w:ascii="Courier New" w:hAnsi="Courier New" w:cs="Courier New"/>
+        <w:pStyle w:val="PlainText"/>
+        <w:rPr>
+          <w:rFonts w:ascii="Courier New" w:hAnsi="Courier New" w:cs="Courier New"/>
+        </w:rPr>
+      </w:pPr>
+      <w:r>
+        <w:rPr>
+          <w:rFonts w:cs="Courier New" w:ascii="Courier New" w:hAnsi="Courier New"/>
+        </w:rPr>
+      </w:r>
+    </w:p>
+    <w:p>
+      <w:pPr>
+        <w:pStyle w:val="PlainText"/>
+        <w:rPr>
+          <w:rFonts w:ascii="Courier New" w:hAnsi="Courier New" w:cs="Courier New"/>
+        </w:rPr>
+      </w:pPr>
+      <w:r>
+        <w:rPr>
+          <w:rFonts w:cs="Courier New" w:ascii="Courier New" w:hAnsi="Courier New"/>
           <w:highlight w:val="yellow"/>
         </w:rPr>
         <w:t xml:space="preserve">-&gt; Attribut "état" : type énuméré au choix parmi "Grave", "Léger", </w:t>
       </w:r>
       <w:r>
         <w:rPr>
-          <w:rFonts w:ascii="Courier New" w:hAnsi="Courier New" w:cs="Courier New"/>
+          <w:rFonts w:cs="Courier New" w:ascii="Courier New" w:hAnsi="Courier New"/>
         </w:rPr>
         <w:t xml:space="preserve">"Psychologique", "Mort". </w:t>
       </w:r>
     </w:p>
     <w:p>
       <w:pPr>
-        <w:pStyle w:val="Textebrut"/>
-        <w:rPr>
-          <w:rFonts w:ascii="Courier New" w:hAnsi="Courier New" w:cs="Courier New"/>
-        </w:rPr>
-      </w:pPr>
-      <w:r>
-        <w:rPr>
-          <w:rFonts w:ascii="Courier New" w:hAnsi="Courier New" w:cs="Courier New"/>
+        <w:pStyle w:val="PlainText"/>
+        <w:rPr>
+          <w:rFonts w:ascii="Courier New" w:hAnsi="Courier New" w:cs="Courier New"/>
+        </w:rPr>
+      </w:pPr>
+      <w:r>
+        <w:rPr>
+          <w:rFonts w:cs="Courier New" w:ascii="Courier New" w:hAnsi="Courier New"/>
           <w:highlight w:val="yellow"/>
         </w:rPr>
         <w:t xml:space="preserve">-&gt; Attribut "en train d'être soigné" : booléen qui indique si un médecin </w:t>
       </w:r>
       <w:r>
         <w:rPr>
-          <w:rFonts w:ascii="Courier New" w:hAnsi="Courier New" w:cs="Courier New"/>
+          <w:rFonts w:cs="Courier New" w:ascii="Courier New" w:hAnsi="Courier New"/>
         </w:rPr>
         <w:t xml:space="preserve">est auprès du patient ou non. </w:t>
       </w:r>
     </w:p>
     <w:p>
       <w:pPr>
-        <w:pStyle w:val="Textebrut"/>
-        <w:rPr>
-          <w:rFonts w:ascii="Courier New" w:hAnsi="Courier New" w:cs="Courier New"/>
-        </w:rPr>
-      </w:pPr>
-    </w:p>
-    <w:p>
-      <w:pPr>
-        <w:pStyle w:val="Textebrut"/>
+        <w:pStyle w:val="PlainText"/>
+        <w:rPr>
+          <w:rFonts w:ascii="Courier New" w:hAnsi="Courier New" w:cs="Courier New"/>
+        </w:rPr>
+      </w:pPr>
+      <w:r>
+        <w:rPr>
+          <w:rFonts w:cs="Courier New" w:ascii="Courier New" w:hAnsi="Courier New"/>
+        </w:rPr>
+      </w:r>
+    </w:p>
+    <w:p>
+      <w:pPr>
+        <w:pStyle w:val="PlainText"/>
         <w:rPr>
           <w:rFonts w:ascii="Courier New" w:hAnsi="Courier New" w:cs="Courier New"/>
           <w:highlight w:val="yellow"/>
@@ -545,7 +534,7 @@
       </w:pPr>
       <w:r>
         <w:rPr>
-          <w:rFonts w:ascii="Courier New" w:hAnsi="Courier New" w:cs="Courier New"/>
+          <w:rFonts w:cs="Courier New" w:ascii="Courier New" w:hAnsi="Courier New"/>
           <w:highlight w:val="yellow"/>
         </w:rPr>
         <w:t>-&gt; Méthode "Guérir"</w:t>
@@ -553,14 +542,14 @@
     </w:p>
     <w:p>
       <w:pPr>
-        <w:pStyle w:val="Textebrut"/>
-        <w:rPr>
-          <w:rFonts w:ascii="Courier New" w:hAnsi="Courier New" w:cs="Courier New"/>
-        </w:rPr>
-      </w:pPr>
-      <w:r>
-        <w:rPr>
-          <w:rFonts w:ascii="Courier New" w:hAnsi="Courier New" w:cs="Courier New"/>
+        <w:pStyle w:val="PlainText"/>
+        <w:rPr>
+          <w:rFonts w:ascii="Courier New" w:hAnsi="Courier New" w:cs="Courier New"/>
+        </w:rPr>
+      </w:pPr>
+      <w:r>
+        <w:rPr>
+          <w:rFonts w:cs="Courier New" w:ascii="Courier New" w:hAnsi="Courier New"/>
         </w:rPr>
         <w:tab/>
         <w:t>-&gt; Action : si un médecin est auprès du patient, un chrono s'enclenche, au bout d'un certain temps l'état de la victime s'améliore si le médecin est resté tout le temps nécessaire auprès de lui.</w:t>
@@ -568,15 +557,20 @@
     </w:p>
     <w:p>
       <w:pPr>
-        <w:pStyle w:val="Textebrut"/>
-        <w:rPr>
-          <w:rFonts w:ascii="Courier New" w:hAnsi="Courier New" w:cs="Courier New"/>
-        </w:rPr>
-      </w:pPr>
-    </w:p>
-    <w:p>
-      <w:pPr>
-        <w:pStyle w:val="Textebrut"/>
+        <w:pStyle w:val="PlainText"/>
+        <w:rPr>
+          <w:rFonts w:ascii="Courier New" w:hAnsi="Courier New" w:cs="Courier New"/>
+        </w:rPr>
+      </w:pPr>
+      <w:r>
+        <w:rPr>
+          <w:rFonts w:cs="Courier New" w:ascii="Courier New" w:hAnsi="Courier New"/>
+        </w:rPr>
+      </w:r>
+    </w:p>
+    <w:p>
+      <w:pPr>
+        <w:pStyle w:val="PlainText"/>
         <w:rPr>
           <w:rFonts w:ascii="Courier New" w:hAnsi="Courier New" w:cs="Courier New"/>
           <w:highlight w:val="yellow"/>
@@ -584,7 +578,7 @@
       </w:pPr>
       <w:r>
         <w:rPr>
-          <w:rFonts w:ascii="Courier New" w:hAnsi="Courier New" w:cs="Courier New"/>
+          <w:rFonts w:cs="Courier New" w:ascii="Courier New" w:hAnsi="Courier New"/>
           <w:highlight w:val="yellow"/>
         </w:rPr>
         <w:t xml:space="preserve">-&gt; Méthode "Dégradation de l'état" </w:t>
@@ -592,181 +586,164 @@
     </w:p>
     <w:p>
       <w:pPr>
-        <w:pStyle w:val="Textebrut"/>
-        <w:rPr>
-          <w:rFonts w:ascii="Courier New" w:hAnsi="Courier New" w:cs="Courier New"/>
-        </w:rPr>
-      </w:pPr>
-      <w:r>
-        <w:rPr>
-          <w:rFonts w:ascii="Courier New" w:hAnsi="Courier New" w:cs="Courier New"/>
+        <w:pStyle w:val="PlainText"/>
+        <w:rPr>
+          <w:rFonts w:ascii="Courier New" w:hAnsi="Courier New" w:cs="Courier New"/>
+        </w:rPr>
+      </w:pPr>
+      <w:r>
+        <w:rPr>
+          <w:rFonts w:cs="Courier New" w:ascii="Courier New" w:hAnsi="Courier New"/>
         </w:rPr>
         <w:tab/>
-        <w:t xml:space="preserve">-&gt; Action : de manière aléatoire, l'état de la victime se dégrade (à voir si c'est juste aléatoire ou si ça dépend de l'absence ou non d'un médecin </w:t>
-      </w:r>
-      <w:proofErr w:type="spellStart"/>
-      <w:r>
-        <w:rPr>
-          <w:rFonts w:ascii="Courier New" w:hAnsi="Courier New" w:cs="Courier New"/>
-        </w:rPr>
-        <w:t>aurpès</w:t>
-      </w:r>
-      <w:proofErr w:type="spellEnd"/>
-      <w:r>
-        <w:rPr>
-          <w:rFonts w:ascii="Courier New" w:hAnsi="Courier New" w:cs="Courier New"/>
-        </w:rPr>
-        <w:t xml:space="preserve"> de lui).</w:t>
-      </w:r>
-    </w:p>
-    <w:p>
-      <w:pPr>
-        <w:pStyle w:val="Textebrut"/>
-        <w:rPr>
-          <w:rFonts w:ascii="Courier New" w:hAnsi="Courier New" w:cs="Courier New"/>
-        </w:rPr>
-      </w:pPr>
-    </w:p>
-    <w:p>
-      <w:pPr>
-        <w:pStyle w:val="Textebrut"/>
-        <w:rPr>
-          <w:rFonts w:ascii="Courier New" w:hAnsi="Courier New" w:cs="Courier New"/>
-        </w:rPr>
-      </w:pPr>
-      <w:r>
-        <w:rPr>
-          <w:rFonts w:ascii="Courier New" w:hAnsi="Courier New" w:cs="Courier New"/>
-        </w:rPr>
-        <w:lastRenderedPageBreak/>
-        <w:t>-&gt; Méthode "</w:t>
-      </w:r>
-      <w:proofErr w:type="spellStart"/>
-      <w:r>
-        <w:rPr>
-          <w:rFonts w:ascii="Courier New" w:hAnsi="Courier New" w:cs="Courier New"/>
-        </w:rPr>
-        <w:t>setSoigné</w:t>
-      </w:r>
-      <w:proofErr w:type="spellEnd"/>
-      <w:r>
-        <w:rPr>
-          <w:rFonts w:ascii="Courier New" w:hAnsi="Courier New" w:cs="Courier New"/>
-        </w:rPr>
-        <w:t xml:space="preserve">" -&gt; modifie le booléen lorsqu'un médecin commence ou arrête de s'occuper du patient. </w:t>
-      </w:r>
-    </w:p>
-    <w:p>
-      <w:pPr>
-        <w:pStyle w:val="Textebrut"/>
-        <w:rPr>
-          <w:rFonts w:ascii="Courier New" w:hAnsi="Courier New" w:cs="Courier New"/>
-        </w:rPr>
-      </w:pPr>
-      <w:r>
-        <w:rPr>
-          <w:rFonts w:ascii="Courier New" w:hAnsi="Courier New" w:cs="Courier New"/>
+        <w:t>-&gt; Action : de manière aléatoire, l'état de la victime se dégrade (à voir si c'est juste aléatoire ou si ça dépend de l'absence ou non d'un médecin aurpès de lui).</w:t>
+      </w:r>
+    </w:p>
+    <w:p>
+      <w:pPr>
+        <w:pStyle w:val="PlainText"/>
+        <w:rPr>
+          <w:rFonts w:ascii="Courier New" w:hAnsi="Courier New" w:cs="Courier New"/>
+        </w:rPr>
+      </w:pPr>
+      <w:r>
+        <w:rPr>
+          <w:rFonts w:cs="Courier New" w:ascii="Courier New" w:hAnsi="Courier New"/>
+        </w:rPr>
+      </w:r>
+    </w:p>
+    <w:p>
+      <w:pPr>
+        <w:pStyle w:val="PlainText"/>
+        <w:rPr>
+          <w:rFonts w:ascii="Courier New" w:hAnsi="Courier New" w:cs="Courier New"/>
+        </w:rPr>
+      </w:pPr>
+      <w:r>
+        <w:rPr>
+          <w:rFonts w:cs="Courier New" w:ascii="Courier New" w:hAnsi="Courier New"/>
+        </w:rPr>
+        <w:t xml:space="preserve">-&gt; </w:t>
+      </w:r>
+      <w:r>
+        <w:rPr>
+          <w:rFonts w:cs="Courier New" w:ascii="Courier New" w:hAnsi="Courier New"/>
+          <w:highlight w:val="yellow"/>
+        </w:rPr>
+        <w:t>Méthode "setSoigné"</w:t>
+      </w:r>
+      <w:r>
+        <w:rPr>
+          <w:rFonts w:cs="Courier New" w:ascii="Courier New" w:hAnsi="Courier New"/>
+        </w:rPr>
+        <w:t xml:space="preserve"> -&gt; modifie le booléen lorsqu'un médecin commence ou arrête de s'occuper du patient. </w:t>
+      </w:r>
+    </w:p>
+    <w:p>
+      <w:pPr>
+        <w:pStyle w:val="PlainText"/>
+        <w:rPr>
+          <w:rFonts w:ascii="Courier New" w:hAnsi="Courier New" w:cs="Courier New"/>
+        </w:rPr>
+      </w:pPr>
+      <w:r>
+        <w:rPr>
+          <w:rFonts w:cs="Courier New" w:ascii="Courier New" w:hAnsi="Courier New"/>
         </w:rPr>
         <w:t xml:space="preserve"> </w:t>
       </w:r>
     </w:p>
     <w:p>
       <w:pPr>
-        <w:pStyle w:val="Textebrut"/>
-        <w:rPr>
-          <w:rFonts w:ascii="Courier New" w:hAnsi="Courier New" w:cs="Courier New"/>
-        </w:rPr>
-      </w:pPr>
-    </w:p>
-    <w:p>
-      <w:pPr>
-        <w:pStyle w:val="Textebrut"/>
-        <w:rPr>
-          <w:rFonts w:ascii="Courier New" w:hAnsi="Courier New" w:cs="Courier New"/>
-        </w:rPr>
-      </w:pPr>
-      <w:r>
-        <w:rPr>
-          <w:rFonts w:ascii="Courier New" w:hAnsi="Courier New" w:cs="Courier New"/>
+        <w:pStyle w:val="PlainText"/>
+        <w:rPr>
+          <w:rFonts w:ascii="Courier New" w:hAnsi="Courier New" w:cs="Courier New"/>
+        </w:rPr>
+      </w:pPr>
+      <w:r>
+        <w:rPr>
+          <w:rFonts w:cs="Courier New" w:ascii="Courier New" w:hAnsi="Courier New"/>
+        </w:rPr>
+      </w:r>
+    </w:p>
+    <w:p>
+      <w:pPr>
+        <w:pStyle w:val="PlainText"/>
+        <w:rPr>
+          <w:rFonts w:ascii="Courier New" w:hAnsi="Courier New" w:cs="Courier New"/>
+        </w:rPr>
+      </w:pPr>
+      <w:r>
+        <w:rPr>
+          <w:rFonts w:cs="Courier New" w:ascii="Courier New" w:hAnsi="Courier New"/>
         </w:rPr>
         <w:t xml:space="preserve">Médecin : </w:t>
       </w:r>
     </w:p>
     <w:p>
       <w:pPr>
-        <w:pStyle w:val="Textebrut"/>
-        <w:rPr>
-          <w:rFonts w:ascii="Courier New" w:hAnsi="Courier New" w:cs="Courier New"/>
-        </w:rPr>
-      </w:pPr>
-    </w:p>
-    <w:p>
-      <w:pPr>
-        <w:pStyle w:val="Textebrut"/>
-        <w:rPr>
-          <w:rFonts w:ascii="Courier New" w:hAnsi="Courier New" w:cs="Courier New"/>
-        </w:rPr>
-      </w:pPr>
-      <w:r>
-        <w:rPr>
-          <w:rFonts w:ascii="Courier New" w:hAnsi="Courier New" w:cs="Courier New"/>
+        <w:pStyle w:val="PlainText"/>
+        <w:rPr>
+          <w:rFonts w:ascii="Courier New" w:hAnsi="Courier New" w:cs="Courier New"/>
+        </w:rPr>
+      </w:pPr>
+      <w:r>
+        <w:rPr>
+          <w:rFonts w:cs="Courier New" w:ascii="Courier New" w:hAnsi="Courier New"/>
+        </w:rPr>
+      </w:r>
+    </w:p>
+    <w:p>
+      <w:pPr>
+        <w:pStyle w:val="PlainText"/>
+        <w:rPr>
+          <w:rFonts w:ascii="Courier New" w:hAnsi="Courier New" w:cs="Courier New"/>
+        </w:rPr>
+      </w:pPr>
+      <w:r>
+        <w:rPr>
+          <w:rFonts w:cs="Courier New" w:ascii="Courier New" w:hAnsi="Courier New"/>
         </w:rPr>
         <w:t xml:space="preserve">-&gt; </w:t>
       </w:r>
       <w:r>
         <w:rPr>
-          <w:rFonts w:ascii="Courier New" w:hAnsi="Courier New" w:cs="Courier New"/>
+          <w:rFonts w:cs="Courier New" w:ascii="Courier New" w:hAnsi="Courier New"/>
           <w:highlight w:val="yellow"/>
         </w:rPr>
-        <w:t>Attribut "</w:t>
-      </w:r>
-      <w:proofErr w:type="spellStart"/>
-      <w:r>
-        <w:rPr>
-          <w:rFonts w:ascii="Courier New" w:hAnsi="Courier New" w:cs="Courier New"/>
-          <w:highlight w:val="yellow"/>
-        </w:rPr>
-        <w:t>estAidé</w:t>
-      </w:r>
-      <w:proofErr w:type="spellEnd"/>
-      <w:r>
-        <w:rPr>
-          <w:rFonts w:ascii="Courier New" w:hAnsi="Courier New" w:cs="Courier New"/>
-          <w:highlight w:val="yellow"/>
-        </w:rPr>
-        <w:t>"</w:t>
-      </w:r>
-      <w:r>
-        <w:rPr>
-          <w:rFonts w:ascii="Courier New" w:hAnsi="Courier New" w:cs="Courier New"/>
+        <w:t>Attribut "estAidé"</w:t>
+      </w:r>
+      <w:r>
+        <w:rPr>
+          <w:rFonts w:cs="Courier New" w:ascii="Courier New" w:hAnsi="Courier New"/>
         </w:rPr>
         <w:t xml:space="preserve"> : de type entier qui compte le nombre d'infirmiers qui sont en train d'aider le médecin -&gt; permet de tester la présence d'un nombre particulier d'infirmiers pour calculer le taux de guérison des patients en fonction du temps. </w:t>
       </w:r>
     </w:p>
     <w:p>
       <w:pPr>
-        <w:pStyle w:val="Textebrut"/>
-        <w:rPr>
-          <w:rFonts w:ascii="Courier New" w:hAnsi="Courier New" w:cs="Courier New"/>
-        </w:rPr>
-      </w:pPr>
-      <w:r>
-        <w:rPr>
-          <w:rFonts w:ascii="Courier New" w:hAnsi="Courier New" w:cs="Courier New"/>
+        <w:pStyle w:val="PlainText"/>
+        <w:rPr>
+          <w:rFonts w:ascii="Courier New" w:hAnsi="Courier New" w:cs="Courier New"/>
+        </w:rPr>
+      </w:pPr>
+      <w:r>
+        <w:rPr>
+          <w:rFonts w:cs="Courier New" w:ascii="Courier New" w:hAnsi="Courier New"/>
         </w:rPr>
         <w:t xml:space="preserve"> </w:t>
       </w:r>
     </w:p>
     <w:p>
       <w:pPr>
-        <w:pStyle w:val="Textebrut"/>
-        <w:rPr>
-          <w:rFonts w:ascii="Courier New" w:hAnsi="Courier New" w:cs="Courier New"/>
-        </w:rPr>
-      </w:pPr>
-      <w:r>
-        <w:rPr>
-          <w:rFonts w:ascii="Courier New" w:hAnsi="Courier New" w:cs="Courier New"/>
+        <w:pStyle w:val="PlainText"/>
+        <w:rPr>
+          <w:rFonts w:ascii="Courier New" w:hAnsi="Courier New" w:cs="Courier New"/>
+        </w:rPr>
+      </w:pPr>
+      <w:r>
+        <w:rPr>
+          <w:rFonts w:cs="Courier New" w:ascii="Courier New" w:hAnsi="Courier New"/>
           <w:highlight w:val="cyan"/>
         </w:rPr>
         <w:t>-&gt; Méthode "Aller soigner les victimes"</w:t>
@@ -774,95 +751,96 @@
     </w:p>
     <w:p>
       <w:pPr>
-        <w:pStyle w:val="Textebrut"/>
-        <w:rPr>
-          <w:rFonts w:ascii="Courier New" w:hAnsi="Courier New" w:cs="Courier New"/>
-        </w:rPr>
-      </w:pPr>
-      <w:r>
-        <w:rPr>
-          <w:rFonts w:ascii="Courier New" w:hAnsi="Courier New" w:cs="Courier New"/>
+        <w:pStyle w:val="PlainText"/>
+        <w:rPr>
+          <w:rFonts w:ascii="Courier New" w:hAnsi="Courier New" w:cs="Courier New"/>
+        </w:rPr>
+      </w:pPr>
+      <w:r>
+        <w:rPr>
+          <w:rFonts w:cs="Courier New" w:ascii="Courier New" w:hAnsi="Courier New"/>
         </w:rPr>
         <w:tab/>
-        <w:t xml:space="preserve">-&gt; Action : le joueur a le choix entre 2 états (blessés graves ou légers) possibles pour les patients que le médecin ira soigner. Après quelques secondes l'icône du médecin apparaît dans la zone correspondante du PMA. -&gt; cette méthode déclenche l'appel de la méthode "guérir" d'une des victimes de la zone correspondante (passage du booléen soigné à </w:t>
-      </w:r>
-      <w:proofErr w:type="spellStart"/>
-      <w:r>
-        <w:rPr>
-          <w:rFonts w:ascii="Courier New" w:hAnsi="Courier New" w:cs="Courier New"/>
-        </w:rPr>
-        <w:t>true</w:t>
-      </w:r>
-      <w:proofErr w:type="spellEnd"/>
-      <w:r>
-        <w:rPr>
-          <w:rFonts w:ascii="Courier New" w:hAnsi="Courier New" w:cs="Courier New"/>
-        </w:rPr>
-        <w:t xml:space="preserve">). </w:t>
-      </w:r>
-    </w:p>
-    <w:p>
-      <w:pPr>
-        <w:pStyle w:val="Textebrut"/>
-        <w:rPr>
-          <w:rFonts w:ascii="Courier New" w:hAnsi="Courier New" w:cs="Courier New"/>
-        </w:rPr>
-      </w:pPr>
-    </w:p>
-    <w:p>
-      <w:pPr>
-        <w:pStyle w:val="Textebrut"/>
-        <w:rPr>
-          <w:rFonts w:ascii="Courier New" w:hAnsi="Courier New" w:cs="Courier New"/>
-        </w:rPr>
-      </w:pPr>
-    </w:p>
-    <w:p>
-      <w:pPr>
-        <w:pStyle w:val="Textebrut"/>
-        <w:rPr>
-          <w:rFonts w:ascii="Courier New" w:hAnsi="Courier New" w:cs="Courier New"/>
-        </w:rPr>
-      </w:pPr>
-      <w:r>
-        <w:rPr>
-          <w:rFonts w:ascii="Courier New" w:hAnsi="Courier New" w:cs="Courier New"/>
+        <w:t xml:space="preserve">-&gt; Action : le joueur a le choix entre 2 états (blessés graves ou légers) possibles pour les patients que le médecin ira soigner. Après quelques secondes l'icône du médecin apparaît dans la zone correspondante du PMA. -&gt; cette méthode déclenche l'appel de la méthode "guérir" d'une des victimes de la zone correspondante (passage du booléen soigné à true). </w:t>
+      </w:r>
+    </w:p>
+    <w:p>
+      <w:pPr>
+        <w:pStyle w:val="PlainText"/>
+        <w:rPr>
+          <w:rFonts w:ascii="Courier New" w:hAnsi="Courier New" w:cs="Courier New"/>
+        </w:rPr>
+      </w:pPr>
+      <w:r>
+        <w:rPr>
+          <w:rFonts w:cs="Courier New" w:ascii="Courier New" w:hAnsi="Courier New"/>
+        </w:rPr>
+      </w:r>
+    </w:p>
+    <w:p>
+      <w:pPr>
+        <w:pStyle w:val="PlainText"/>
+        <w:rPr>
+          <w:rFonts w:ascii="Courier New" w:hAnsi="Courier New" w:cs="Courier New"/>
+        </w:rPr>
+      </w:pPr>
+      <w:r>
+        <w:rPr>
+          <w:rFonts w:cs="Courier New" w:ascii="Courier New" w:hAnsi="Courier New"/>
+        </w:rPr>
+      </w:r>
+    </w:p>
+    <w:p>
+      <w:pPr>
+        <w:pStyle w:val="PlainText"/>
+        <w:rPr>
+          <w:rFonts w:ascii="Courier New" w:hAnsi="Courier New" w:cs="Courier New"/>
+        </w:rPr>
+      </w:pPr>
+      <w:r>
+        <w:rPr>
+          <w:rFonts w:cs="Courier New" w:ascii="Courier New" w:hAnsi="Courier New"/>
         </w:rPr>
         <w:t xml:space="preserve">Infirmier : </w:t>
       </w:r>
     </w:p>
     <w:p>
       <w:pPr>
-        <w:pStyle w:val="Textebrut"/>
-        <w:rPr>
-          <w:rFonts w:ascii="Courier New" w:hAnsi="Courier New" w:cs="Courier New"/>
-        </w:rPr>
-      </w:pPr>
-    </w:p>
-    <w:p>
-      <w:pPr>
-        <w:pStyle w:val="Textebrut"/>
-        <w:rPr>
-          <w:rFonts w:ascii="Courier New" w:hAnsi="Courier New" w:cs="Courier New"/>
-        </w:rPr>
-      </w:pPr>
-      <w:r>
-        <w:rPr>
-          <w:rFonts w:ascii="Courier New" w:hAnsi="Courier New" w:cs="Courier New"/>
+        <w:pStyle w:val="PlainText"/>
+        <w:rPr>
+          <w:rFonts w:ascii="Courier New" w:hAnsi="Courier New" w:cs="Courier New"/>
+        </w:rPr>
+      </w:pPr>
+      <w:r>
+        <w:rPr>
+          <w:rFonts w:cs="Courier New" w:ascii="Courier New" w:hAnsi="Courier New"/>
+        </w:rPr>
+      </w:r>
+    </w:p>
+    <w:p>
+      <w:pPr>
+        <w:pStyle w:val="PlainText"/>
+        <w:rPr>
+          <w:rFonts w:ascii="Courier New" w:hAnsi="Courier New" w:cs="Courier New"/>
+        </w:rPr>
+      </w:pPr>
+      <w:r>
+        <w:rPr>
+          <w:rFonts w:cs="Courier New" w:ascii="Courier New" w:hAnsi="Courier New"/>
         </w:rPr>
         <w:t xml:space="preserve">-&gt; Méthode "Aller aider les médecins" </w:t>
       </w:r>
     </w:p>
     <w:p>
       <w:pPr>
-        <w:pStyle w:val="Textebrut"/>
-        <w:rPr>
-          <w:rFonts w:ascii="Courier New" w:hAnsi="Courier New" w:cs="Courier New"/>
-        </w:rPr>
-      </w:pPr>
-      <w:r>
-        <w:rPr>
-          <w:rFonts w:ascii="Courier New" w:hAnsi="Courier New" w:cs="Courier New"/>
+        <w:pStyle w:val="PlainText"/>
+        <w:rPr>
+          <w:rFonts w:ascii="Courier New" w:hAnsi="Courier New" w:cs="Courier New"/>
+        </w:rPr>
+      </w:pPr>
+      <w:r>
+        <w:rPr>
+          <w:rFonts w:cs="Courier New" w:ascii="Courier New" w:hAnsi="Courier New"/>
         </w:rPr>
         <w:tab/>
         <w:t xml:space="preserve">-&gt; Action : prend en paramètre l'état des victimes à aller soigner. </w:t>
@@ -870,236 +848,282 @@
     </w:p>
     <w:p>
       <w:pPr>
-        <w:pStyle w:val="Textebrut"/>
-        <w:rPr>
-          <w:rFonts w:ascii="Courier New" w:hAnsi="Courier New" w:cs="Courier New"/>
-        </w:rPr>
-      </w:pPr>
-    </w:p>
-    <w:p>
-      <w:pPr>
-        <w:pStyle w:val="Textebrut"/>
-        <w:rPr>
-          <w:rFonts w:ascii="Courier New" w:hAnsi="Courier New" w:cs="Courier New"/>
-        </w:rPr>
-      </w:pPr>
-    </w:p>
-    <w:p>
-      <w:pPr>
-        <w:pStyle w:val="Textebrut"/>
-        <w:rPr>
-          <w:rFonts w:ascii="Courier New" w:hAnsi="Courier New" w:cs="Courier New"/>
-        </w:rPr>
-      </w:pPr>
-      <w:r>
-        <w:rPr>
-          <w:rFonts w:ascii="Courier New" w:hAnsi="Courier New" w:cs="Courier New"/>
+        <w:pStyle w:val="PlainText"/>
+        <w:rPr>
+          <w:rFonts w:ascii="Courier New" w:hAnsi="Courier New" w:cs="Courier New"/>
+        </w:rPr>
+      </w:pPr>
+      <w:r>
+        <w:rPr>
+          <w:rFonts w:cs="Courier New" w:ascii="Courier New" w:hAnsi="Courier New"/>
+        </w:rPr>
+      </w:r>
+    </w:p>
+    <w:p>
+      <w:pPr>
+        <w:pStyle w:val="PlainText"/>
+        <w:rPr>
+          <w:rFonts w:ascii="Courier New" w:hAnsi="Courier New" w:cs="Courier New"/>
+        </w:rPr>
+      </w:pPr>
+      <w:r>
+        <w:rPr>
+          <w:rFonts w:cs="Courier New" w:ascii="Courier New" w:hAnsi="Courier New"/>
+        </w:rPr>
+      </w:r>
+    </w:p>
+    <w:p>
+      <w:pPr>
+        <w:pStyle w:val="PlainText"/>
+        <w:rPr>
+          <w:rFonts w:ascii="Courier New" w:hAnsi="Courier New" w:cs="Courier New"/>
+        </w:rPr>
+      </w:pPr>
+      <w:r>
+        <w:rPr>
+          <w:rFonts w:cs="Courier New" w:ascii="Courier New" w:hAnsi="Courier New"/>
         </w:rPr>
         <w:t xml:space="preserve">Ambulance : </w:t>
       </w:r>
     </w:p>
     <w:p>
       <w:pPr>
-        <w:pStyle w:val="Textebrut"/>
-        <w:rPr>
-          <w:rFonts w:ascii="Courier New" w:hAnsi="Courier New" w:cs="Courier New"/>
-        </w:rPr>
-      </w:pPr>
-    </w:p>
-    <w:p>
-      <w:pPr>
-        <w:pStyle w:val="Textebrut"/>
-        <w:rPr>
-          <w:rFonts w:ascii="Courier New" w:hAnsi="Courier New" w:cs="Courier New"/>
-        </w:rPr>
-      </w:pPr>
-      <w:r>
-        <w:rPr>
-          <w:rFonts w:ascii="Courier New" w:hAnsi="Courier New" w:cs="Courier New"/>
-        </w:rPr>
-        <w:t xml:space="preserve">-&gt; Attribut "Occupée" -&gt; booléen qui détermine si l'ambulance est en cours d'utilisation ou non (utile lors d'une évacuation par exemple : le booléen passe à </w:t>
-      </w:r>
-      <w:proofErr w:type="spellStart"/>
-      <w:r>
-        <w:rPr>
-          <w:rFonts w:ascii="Courier New" w:hAnsi="Courier New" w:cs="Courier New"/>
-        </w:rPr>
-        <w:t>true</w:t>
-      </w:r>
-      <w:proofErr w:type="spellEnd"/>
-      <w:r>
-        <w:rPr>
-          <w:rFonts w:ascii="Courier New" w:hAnsi="Courier New" w:cs="Courier New"/>
-        </w:rPr>
-        <w:t xml:space="preserve"> et l'ambulance disparaît de la zone de répartition)</w:t>
-      </w:r>
-    </w:p>
-    <w:p>
-      <w:pPr>
-        <w:pStyle w:val="Textebrut"/>
-        <w:rPr>
-          <w:rFonts w:ascii="Courier New" w:hAnsi="Courier New" w:cs="Courier New"/>
-        </w:rPr>
-      </w:pPr>
-    </w:p>
-    <w:p>
-      <w:pPr>
-        <w:pStyle w:val="Textebrut"/>
-        <w:rPr>
-          <w:rFonts w:ascii="Courier New" w:hAnsi="Courier New" w:cs="Courier New"/>
-        </w:rPr>
-      </w:pPr>
-    </w:p>
-    <w:p>
-      <w:pPr>
-        <w:pStyle w:val="Textebrut"/>
-        <w:rPr>
-          <w:rFonts w:ascii="Courier New" w:hAnsi="Courier New" w:cs="Courier New"/>
-        </w:rPr>
-      </w:pPr>
-    </w:p>
-    <w:p>
-      <w:pPr>
-        <w:pStyle w:val="Textebrut"/>
-        <w:rPr>
-          <w:rFonts w:ascii="Courier New" w:hAnsi="Courier New" w:cs="Courier New"/>
-        </w:rPr>
-      </w:pPr>
-      <w:r>
-        <w:rPr>
-          <w:rFonts w:ascii="Courier New" w:hAnsi="Courier New" w:cs="Courier New"/>
+        <w:pStyle w:val="PlainText"/>
+        <w:rPr>
+          <w:rFonts w:ascii="Courier New" w:hAnsi="Courier New" w:cs="Courier New"/>
+        </w:rPr>
+      </w:pPr>
+      <w:r>
+        <w:rPr>
+          <w:rFonts w:cs="Courier New" w:ascii="Courier New" w:hAnsi="Courier New"/>
+        </w:rPr>
+      </w:r>
+    </w:p>
+    <w:p>
+      <w:pPr>
+        <w:pStyle w:val="PlainText"/>
+        <w:rPr>
+          <w:rFonts w:ascii="Courier New" w:hAnsi="Courier New" w:cs="Courier New"/>
+        </w:rPr>
+      </w:pPr>
+      <w:r>
+        <w:rPr>
+          <w:rFonts w:cs="Courier New" w:ascii="Courier New" w:hAnsi="Courier New"/>
+        </w:rPr>
+        <w:t>-&gt; Attribut "Occupée" -&gt; booléen qui détermine si l'ambulance est en cours d'utilisation ou non (utile lors d'une évacuation par exemple : le booléen passe à true et l'ambulance disparaît de la zone de répartition)</w:t>
+      </w:r>
+    </w:p>
+    <w:p>
+      <w:pPr>
+        <w:pStyle w:val="PlainText"/>
+        <w:rPr>
+          <w:rFonts w:ascii="Courier New" w:hAnsi="Courier New" w:cs="Courier New"/>
+        </w:rPr>
+      </w:pPr>
+      <w:r>
+        <w:rPr>
+          <w:rFonts w:cs="Courier New" w:ascii="Courier New" w:hAnsi="Courier New"/>
+        </w:rPr>
+      </w:r>
+    </w:p>
+    <w:p>
+      <w:pPr>
+        <w:pStyle w:val="PlainText"/>
+        <w:rPr>
+          <w:rFonts w:ascii="Courier New" w:hAnsi="Courier New" w:cs="Courier New"/>
+        </w:rPr>
+      </w:pPr>
+      <w:r>
+        <w:rPr>
+          <w:rFonts w:cs="Courier New" w:ascii="Courier New" w:hAnsi="Courier New"/>
+        </w:rPr>
+      </w:r>
+    </w:p>
+    <w:p>
+      <w:pPr>
+        <w:pStyle w:val="PlainText"/>
+        <w:rPr>
+          <w:rFonts w:ascii="Courier New" w:hAnsi="Courier New" w:cs="Courier New"/>
+        </w:rPr>
+      </w:pPr>
+      <w:r>
+        <w:rPr>
+          <w:rFonts w:cs="Courier New" w:ascii="Courier New" w:hAnsi="Courier New"/>
+        </w:rPr>
+      </w:r>
+    </w:p>
+    <w:p>
+      <w:pPr>
+        <w:pStyle w:val="PlainText"/>
+        <w:rPr>
+          <w:rFonts w:ascii="Courier New" w:hAnsi="Courier New" w:cs="Courier New"/>
+        </w:rPr>
+      </w:pPr>
+      <w:r>
+        <w:rPr>
+          <w:rFonts w:cs="Courier New" w:ascii="Courier New" w:hAnsi="Courier New"/>
         </w:rPr>
         <w:t xml:space="preserve">Camion pompier : </w:t>
       </w:r>
     </w:p>
     <w:p>
       <w:pPr>
-        <w:pStyle w:val="Textebrut"/>
-        <w:rPr>
-          <w:rFonts w:ascii="Courier New" w:hAnsi="Courier New" w:cs="Courier New"/>
-        </w:rPr>
-      </w:pPr>
-    </w:p>
-    <w:p>
-      <w:pPr>
-        <w:pStyle w:val="Textebrut"/>
-        <w:rPr>
-          <w:rFonts w:ascii="Courier New" w:hAnsi="Courier New" w:cs="Courier New"/>
-        </w:rPr>
-      </w:pPr>
-      <w:r>
-        <w:rPr>
-          <w:rFonts w:ascii="Courier New" w:hAnsi="Courier New" w:cs="Courier New"/>
+        <w:pStyle w:val="PlainText"/>
+        <w:rPr>
+          <w:rFonts w:ascii="Courier New" w:hAnsi="Courier New" w:cs="Courier New"/>
+        </w:rPr>
+      </w:pPr>
+      <w:r>
+        <w:rPr>
+          <w:rFonts w:cs="Courier New" w:ascii="Courier New" w:hAnsi="Courier New"/>
+        </w:rPr>
+      </w:r>
+    </w:p>
+    <w:p>
+      <w:pPr>
+        <w:pStyle w:val="PlainText"/>
+        <w:rPr>
+          <w:rFonts w:ascii="Courier New" w:hAnsi="Courier New" w:cs="Courier New"/>
+        </w:rPr>
+      </w:pPr>
+      <w:r>
+        <w:rPr>
+          <w:rFonts w:cs="Courier New" w:ascii="Courier New" w:hAnsi="Courier New"/>
         </w:rPr>
         <w:t xml:space="preserve">-&gt; idem ambulance je pense </w:t>
       </w:r>
     </w:p>
     <w:p>
       <w:pPr>
-        <w:pStyle w:val="Textebrut"/>
-        <w:rPr>
-          <w:rFonts w:ascii="Courier New" w:hAnsi="Courier New" w:cs="Courier New"/>
-        </w:rPr>
-      </w:pPr>
-    </w:p>
-    <w:p>
-      <w:pPr>
-        <w:pStyle w:val="Textebrut"/>
-        <w:rPr>
-          <w:rFonts w:ascii="Courier New" w:hAnsi="Courier New" w:cs="Courier New"/>
-        </w:rPr>
-      </w:pPr>
-    </w:p>
-    <w:p>
-      <w:pPr>
-        <w:pStyle w:val="Textebrut"/>
-        <w:rPr>
-          <w:rFonts w:ascii="Courier New" w:hAnsi="Courier New" w:cs="Courier New"/>
-        </w:rPr>
-      </w:pPr>
-      <w:r>
-        <w:rPr>
-          <w:rFonts w:ascii="Courier New" w:hAnsi="Courier New" w:cs="Courier New"/>
+        <w:pStyle w:val="PlainText"/>
+        <w:rPr>
+          <w:rFonts w:ascii="Courier New" w:hAnsi="Courier New" w:cs="Courier New"/>
+        </w:rPr>
+      </w:pPr>
+      <w:r>
+        <w:rPr>
+          <w:rFonts w:cs="Courier New" w:ascii="Courier New" w:hAnsi="Courier New"/>
+        </w:rPr>
+      </w:r>
+    </w:p>
+    <w:p>
+      <w:pPr>
+        <w:pStyle w:val="PlainText"/>
+        <w:rPr>
+          <w:rFonts w:ascii="Courier New" w:hAnsi="Courier New" w:cs="Courier New"/>
+        </w:rPr>
+      </w:pPr>
+      <w:r>
+        <w:rPr>
+          <w:rFonts w:cs="Courier New" w:ascii="Courier New" w:hAnsi="Courier New"/>
+        </w:rPr>
+      </w:r>
+    </w:p>
+    <w:p>
+      <w:pPr>
+        <w:pStyle w:val="PlainText"/>
+        <w:rPr>
+          <w:rFonts w:ascii="Courier New" w:hAnsi="Courier New" w:cs="Courier New"/>
+        </w:rPr>
+      </w:pPr>
+      <w:r>
+        <w:rPr>
+          <w:rFonts w:cs="Courier New" w:ascii="Courier New" w:hAnsi="Courier New"/>
         </w:rPr>
         <w:t xml:space="preserve">Voiture police : </w:t>
       </w:r>
     </w:p>
     <w:p>
       <w:pPr>
-        <w:pStyle w:val="Textebrut"/>
-        <w:rPr>
-          <w:rFonts w:ascii="Courier New" w:hAnsi="Courier New" w:cs="Courier New"/>
-        </w:rPr>
-      </w:pPr>
-    </w:p>
-    <w:p>
-      <w:pPr>
-        <w:pStyle w:val="Textebrut"/>
-        <w:rPr>
-          <w:rFonts w:ascii="Courier New" w:hAnsi="Courier New" w:cs="Courier New"/>
-        </w:rPr>
-      </w:pPr>
-      <w:r>
-        <w:rPr>
-          <w:rFonts w:ascii="Courier New" w:hAnsi="Courier New" w:cs="Courier New"/>
+        <w:pStyle w:val="PlainText"/>
+        <w:rPr>
+          <w:rFonts w:ascii="Courier New" w:hAnsi="Courier New" w:cs="Courier New"/>
+        </w:rPr>
+      </w:pPr>
+      <w:r>
+        <w:rPr>
+          <w:rFonts w:cs="Courier New" w:ascii="Courier New" w:hAnsi="Courier New"/>
+        </w:rPr>
+      </w:r>
+    </w:p>
+    <w:p>
+      <w:pPr>
+        <w:pStyle w:val="PlainText"/>
+        <w:rPr>
+          <w:rFonts w:ascii="Courier New" w:hAnsi="Courier New" w:cs="Courier New"/>
+        </w:rPr>
+      </w:pPr>
+      <w:r>
+        <w:rPr>
+          <w:rFonts w:cs="Courier New" w:ascii="Courier New" w:hAnsi="Courier New"/>
         </w:rPr>
         <w:t xml:space="preserve">-&gt; idem ?? </w:t>
       </w:r>
     </w:p>
     <w:p>
       <w:pPr>
-        <w:pStyle w:val="Textebrut"/>
-        <w:rPr>
-          <w:rFonts w:ascii="Courier New" w:hAnsi="Courier New" w:cs="Courier New"/>
-        </w:rPr>
-      </w:pPr>
-    </w:p>
-    <w:p>
-      <w:pPr>
-        <w:pStyle w:val="Textebrut"/>
-        <w:rPr>
-          <w:rFonts w:ascii="Courier New" w:hAnsi="Courier New" w:cs="Courier New"/>
-        </w:rPr>
-      </w:pPr>
-      <w:r>
-        <w:rPr>
-          <w:rFonts w:ascii="Courier New" w:hAnsi="Courier New" w:cs="Courier New"/>
+        <w:pStyle w:val="PlainText"/>
+        <w:rPr>
+          <w:rFonts w:ascii="Courier New" w:hAnsi="Courier New" w:cs="Courier New"/>
+        </w:rPr>
+      </w:pPr>
+      <w:r>
+        <w:rPr>
+          <w:rFonts w:cs="Courier New" w:ascii="Courier New" w:hAnsi="Courier New"/>
+        </w:rPr>
+      </w:r>
+    </w:p>
+    <w:p>
+      <w:pPr>
+        <w:pStyle w:val="PlainText"/>
+        <w:rPr>
+          <w:rFonts w:ascii="Courier New" w:hAnsi="Courier New" w:cs="Courier New"/>
+        </w:rPr>
+      </w:pPr>
+      <w:r>
+        <w:rPr>
+          <w:rFonts w:cs="Courier New" w:ascii="Courier New" w:hAnsi="Courier New"/>
         </w:rPr>
         <w:t xml:space="preserve">Psychologue : </w:t>
       </w:r>
     </w:p>
     <w:p>
       <w:pPr>
-        <w:pStyle w:val="Textebrut"/>
-        <w:rPr>
-          <w:rFonts w:ascii="Courier New" w:hAnsi="Courier New" w:cs="Courier New"/>
-        </w:rPr>
-      </w:pPr>
-    </w:p>
-    <w:p>
-      <w:pPr>
-        <w:pStyle w:val="Textebrut"/>
-        <w:rPr>
-          <w:rFonts w:ascii="Courier New" w:hAnsi="Courier New" w:cs="Courier New"/>
-        </w:rPr>
-      </w:pPr>
-      <w:r>
-        <w:rPr>
-          <w:rFonts w:ascii="Courier New" w:hAnsi="Courier New" w:cs="Courier New"/>
+        <w:pStyle w:val="PlainText"/>
+        <w:rPr>
+          <w:rFonts w:ascii="Courier New" w:hAnsi="Courier New" w:cs="Courier New"/>
+        </w:rPr>
+      </w:pPr>
+      <w:r>
+        <w:rPr>
+          <w:rFonts w:cs="Courier New" w:ascii="Courier New" w:hAnsi="Courier New"/>
+        </w:rPr>
+      </w:r>
+    </w:p>
+    <w:p>
+      <w:pPr>
+        <w:pStyle w:val="PlainText"/>
+        <w:rPr>
+          <w:rFonts w:ascii="Courier New" w:hAnsi="Courier New" w:cs="Courier New"/>
+        </w:rPr>
+      </w:pPr>
+      <w:r>
+        <w:rPr>
+          <w:rFonts w:cs="Courier New" w:ascii="Courier New" w:hAnsi="Courier New"/>
         </w:rPr>
         <w:t>-&gt; Méthode "Écouter une victime"</w:t>
       </w:r>
     </w:p>
     <w:p>
       <w:pPr>
-        <w:pStyle w:val="Textebrut"/>
-        <w:rPr>
-          <w:rFonts w:ascii="Courier New" w:hAnsi="Courier New" w:cs="Courier New"/>
-        </w:rPr>
-      </w:pPr>
-      <w:r>
-        <w:rPr>
-          <w:rFonts w:ascii="Courier New" w:hAnsi="Courier New" w:cs="Courier New"/>
+        <w:pStyle w:val="PlainText"/>
+        <w:rPr>
+          <w:rFonts w:ascii="Courier New" w:hAnsi="Courier New" w:cs="Courier New"/>
+        </w:rPr>
+      </w:pPr>
+      <w:r>
+        <w:rPr>
+          <w:rFonts w:cs="Courier New" w:ascii="Courier New" w:hAnsi="Courier New"/>
         </w:rPr>
         <w:tab/>
         <w:t xml:space="preserve">-&gt; Action : le psychologue est placé dans la zone prévue à côté du PMA (côté blessés légers) et s'occupe d'une victime. -&gt; au bout d'un certain temps on imagine que la victime est autorisée à rentrer chez elle ou redirigée vers un hôpital ?? </w:t>
@@ -1107,74 +1131,91 @@
     </w:p>
     <w:p>
       <w:pPr>
-        <w:pStyle w:val="Textebrut"/>
-        <w:rPr>
-          <w:rFonts w:ascii="Courier New" w:hAnsi="Courier New" w:cs="Courier New"/>
-        </w:rPr>
-      </w:pPr>
-    </w:p>
-    <w:p>
-      <w:pPr>
-        <w:pStyle w:val="Textebrut"/>
-        <w:rPr>
-          <w:rFonts w:ascii="Courier New" w:hAnsi="Courier New" w:cs="Courier New"/>
-        </w:rPr>
-      </w:pPr>
-    </w:p>
-    <w:p>
-      <w:pPr>
-        <w:pStyle w:val="Textebrut"/>
-        <w:rPr>
-          <w:rFonts w:ascii="Courier New" w:hAnsi="Courier New" w:cs="Courier New"/>
-        </w:rPr>
-      </w:pPr>
-    </w:p>
-    <w:p>
-      <w:pPr>
-        <w:pStyle w:val="Textebrut"/>
-        <w:rPr>
-          <w:rFonts w:ascii="Courier New" w:hAnsi="Courier New" w:cs="Courier New"/>
-        </w:rPr>
-      </w:pPr>
+        <w:pStyle w:val="PlainText"/>
+        <w:rPr>
+          <w:rFonts w:ascii="Courier New" w:hAnsi="Courier New" w:cs="Courier New"/>
+        </w:rPr>
+      </w:pPr>
+      <w:r>
+        <w:rPr>
+          <w:rFonts w:cs="Courier New" w:ascii="Courier New" w:hAnsi="Courier New"/>
+        </w:rPr>
+      </w:r>
+    </w:p>
+    <w:p>
+      <w:pPr>
+        <w:pStyle w:val="PlainText"/>
+        <w:rPr>
+          <w:rFonts w:ascii="Courier New" w:hAnsi="Courier New" w:cs="Courier New"/>
+        </w:rPr>
+      </w:pPr>
+      <w:r>
+        <w:rPr>
+          <w:rFonts w:cs="Courier New" w:ascii="Courier New" w:hAnsi="Courier New"/>
+        </w:rPr>
+      </w:r>
+    </w:p>
+    <w:p>
+      <w:pPr>
+        <w:pStyle w:val="PlainText"/>
+        <w:rPr>
+          <w:rFonts w:ascii="Courier New" w:hAnsi="Courier New" w:cs="Courier New"/>
+        </w:rPr>
+      </w:pPr>
+      <w:r>
+        <w:rPr>
+          <w:rFonts w:cs="Courier New" w:ascii="Courier New" w:hAnsi="Courier New"/>
+        </w:rPr>
+      </w:r>
+    </w:p>
+    <w:p>
+      <w:pPr>
+        <w:pStyle w:val="PlainText"/>
+        <w:rPr/>
+      </w:pPr>
+      <w:r>
+        <w:rPr/>
+      </w:r>
     </w:p>
     <w:sectPr>
+      <w:type w:val="nextPage"/>
       <w:pgSz w:w="11906" w:h="16838"/>
-      <w:pgMar w:top="1417" w:right="1335" w:bottom="1417" w:left="1334" w:header="708" w:footer="708" w:gutter="0"/>
-      <w:cols w:space="708"/>
-      <w:docGrid w:linePitch="360"/>
+      <w:pgMar w:left="1334" w:right="1335" w:header="0" w:top="1417" w:footer="0" w:bottom="1417" w:gutter="0"/>
+      <w:pgNumType w:fmt="decimal"/>
+      <w:formProt w:val="false"/>
+      <w:textDirection w:val="lrTb"/>
+      <w:docGrid w:type="default" w:linePitch="360" w:charSpace="4096"/>
     </w:sectPr>
   </w:body>
 </w:document>
 </file>
 
 <file path=word/styles.xml><?xml version="1.0" encoding="utf-8"?>
-<w:styles xmlns:mc="http://schemas.openxmlformats.org/markup-compatibility/2006" xmlns:r="http://schemas.openxmlformats.org/officeDocument/2006/relationships" xmlns:w="http://schemas.openxmlformats.org/wordprocessingml/2006/main" xmlns:w14="http://schemas.microsoft.com/office/word/2010/wordml" xmlns:w15="http://schemas.microsoft.com/office/word/2012/wordml" xmlns:w16cid="http://schemas.microsoft.com/office/word/2016/wordml/cid" xmlns:w16se="http://schemas.microsoft.com/office/word/2015/wordml/symex" mc:Ignorable="w14 w15 w16se w16cid">
+<w:styles xmlns:w="http://schemas.openxmlformats.org/wordprocessingml/2006/main" xmlns:w14="http://schemas.microsoft.com/office/word/2010/wordml" xmlns:mc="http://schemas.openxmlformats.org/markup-compatibility/2006" mc:Ignorable="w14">
   <w:docDefaults>
     <w:rPrDefault>
       <w:rPr>
-        <w:rFonts w:asciiTheme="minorHAnsi" w:eastAsiaTheme="minorHAnsi" w:hAnsiTheme="minorHAnsi" w:cstheme="minorBidi"/>
+        <w:rFonts w:ascii="Calibri" w:hAnsi="Calibri" w:eastAsia="Calibri" w:cs="" w:asciiTheme="minorHAnsi" w:cstheme="minorBidi" w:eastAsiaTheme="minorHAnsi" w:hAnsiTheme="minorHAnsi"/>
         <w:sz w:val="22"/>
         <w:szCs w:val="22"/>
         <w:lang w:val="fr-FR" w:eastAsia="en-US" w:bidi="ar-SA"/>
       </w:rPr>
     </w:rPrDefault>
     <w:pPrDefault>
-      <w:pPr>
-        <w:spacing w:after="160" w:line="259" w:lineRule="auto"/>
-      </w:pPr>
+      <w:pPr/>
     </w:pPrDefault>
   </w:docDefaults>
   <w:latentStyles w:defLockedState="0" w:defUIPriority="99" w:defSemiHidden="0" w:defUnhideWhenUsed="0" w:defQFormat="0" w:count="376">
     <w:lsdException w:name="Normal" w:uiPriority="0" w:qFormat="1"/>
     <w:lsdException w:name="heading 1" w:uiPriority="9" w:qFormat="1"/>
-    <w:lsdException w:name="heading 2" w:semiHidden="1" w:uiPriority="9" w:unhideWhenUsed="1" w:qFormat="1"/>
-    <w:lsdException w:name="heading 3" w:semiHidden="1" w:uiPriority="9" w:unhideWhenUsed="1" w:qFormat="1"/>
-    <w:lsdException w:name="heading 4" w:semiHidden="1" w:uiPriority="9" w:unhideWhenUsed="1" w:qFormat="1"/>
-    <w:lsdException w:name="heading 5" w:semiHidden="1" w:uiPriority="9" w:unhideWhenUsed="1" w:qFormat="1"/>
-    <w:lsdException w:name="heading 6" w:semiHidden="1" w:uiPriority="9" w:unhideWhenUsed="1" w:qFormat="1"/>
-    <w:lsdException w:name="heading 7" w:semiHidden="1" w:uiPriority="9" w:unhideWhenUsed="1" w:qFormat="1"/>
-    <w:lsdException w:name="heading 8" w:semiHidden="1" w:uiPriority="9" w:unhideWhenUsed="1" w:qFormat="1"/>
-    <w:lsdException w:name="heading 9" w:semiHidden="1" w:uiPriority="9" w:unhideWhenUsed="1" w:qFormat="1"/>
+    <w:lsdException w:name="heading 2" w:uiPriority="9" w:semiHidden="1" w:unhideWhenUsed="1" w:qFormat="1"/>
+    <w:lsdException w:name="heading 3" w:uiPriority="9" w:semiHidden="1" w:unhideWhenUsed="1" w:qFormat="1"/>
+    <w:lsdException w:name="heading 4" w:uiPriority="9" w:semiHidden="1" w:unhideWhenUsed="1" w:qFormat="1"/>
+    <w:lsdException w:name="heading 5" w:uiPriority="9" w:semiHidden="1" w:unhideWhenUsed="1" w:qFormat="1"/>
+    <w:lsdException w:name="heading 6" w:uiPriority="9" w:semiHidden="1" w:unhideWhenUsed="1" w:qFormat="1"/>
+    <w:lsdException w:name="heading 7" w:uiPriority="9" w:semiHidden="1" w:unhideWhenUsed="1" w:qFormat="1"/>
+    <w:lsdException w:name="heading 8" w:uiPriority="9" w:semiHidden="1" w:unhideWhenUsed="1" w:qFormat="1"/>
+    <w:lsdException w:name="heading 9" w:uiPriority="9" w:semiHidden="1" w:unhideWhenUsed="1" w:qFormat="1"/>
     <w:lsdException w:name="index 1" w:semiHidden="1" w:unhideWhenUsed="1"/>
     <w:lsdException w:name="index 2" w:semiHidden="1" w:unhideWhenUsed="1"/>
     <w:lsdException w:name="index 3" w:semiHidden="1" w:unhideWhenUsed="1"/>
@@ -1184,22 +1225,22 @@
     <w:lsdException w:name="index 7" w:semiHidden="1" w:unhideWhenUsed="1"/>
     <w:lsdException w:name="index 8" w:semiHidden="1" w:unhideWhenUsed="1"/>
     <w:lsdException w:name="index 9" w:semiHidden="1" w:unhideWhenUsed="1"/>
-    <w:lsdException w:name="toc 1" w:semiHidden="1" w:uiPriority="39" w:unhideWhenUsed="1"/>
-    <w:lsdException w:name="toc 2" w:semiHidden="1" w:uiPriority="39" w:unhideWhenUsed="1"/>
-    <w:lsdException w:name="toc 3" w:semiHidden="1" w:uiPriority="39" w:unhideWhenUsed="1"/>
-    <w:lsdException w:name="toc 4" w:semiHidden="1" w:uiPriority="39" w:unhideWhenUsed="1"/>
-    <w:lsdException w:name="toc 5" w:semiHidden="1" w:uiPriority="39" w:unhideWhenUsed="1"/>
-    <w:lsdException w:name="toc 6" w:semiHidden="1" w:uiPriority="39" w:unhideWhenUsed="1"/>
-    <w:lsdException w:name="toc 7" w:semiHidden="1" w:uiPriority="39" w:unhideWhenUsed="1"/>
-    <w:lsdException w:name="toc 8" w:semiHidden="1" w:uiPriority="39" w:unhideWhenUsed="1"/>
-    <w:lsdException w:name="toc 9" w:semiHidden="1" w:uiPriority="39" w:unhideWhenUsed="1"/>
+    <w:lsdException w:name="toc 1" w:uiPriority="39" w:semiHidden="1" w:unhideWhenUsed="1"/>
+    <w:lsdException w:name="toc 2" w:uiPriority="39" w:semiHidden="1" w:unhideWhenUsed="1"/>
+    <w:lsdException w:name="toc 3" w:uiPriority="39" w:semiHidden="1" w:unhideWhenUsed="1"/>
+    <w:lsdException w:name="toc 4" w:uiPriority="39" w:semiHidden="1" w:unhideWhenUsed="1"/>
+    <w:lsdException w:name="toc 5" w:uiPriority="39" w:semiHidden="1" w:unhideWhenUsed="1"/>
+    <w:lsdException w:name="toc 6" w:uiPriority="39" w:semiHidden="1" w:unhideWhenUsed="1"/>
+    <w:lsdException w:name="toc 7" w:uiPriority="39" w:semiHidden="1" w:unhideWhenUsed="1"/>
+    <w:lsdException w:name="toc 8" w:uiPriority="39" w:semiHidden="1" w:unhideWhenUsed="1"/>
+    <w:lsdException w:name="toc 9" w:uiPriority="39" w:semiHidden="1" w:unhideWhenUsed="1"/>
     <w:lsdException w:name="Normal Indent" w:semiHidden="1" w:unhideWhenUsed="1"/>
     <w:lsdException w:name="footnote text" w:semiHidden="1" w:unhideWhenUsed="1"/>
     <w:lsdException w:name="annotation text" w:semiHidden="1" w:unhideWhenUsed="1"/>
     <w:lsdException w:name="header" w:semiHidden="1" w:unhideWhenUsed="1"/>
     <w:lsdException w:name="footer" w:semiHidden="1" w:unhideWhenUsed="1"/>
     <w:lsdException w:name="index heading" w:semiHidden="1" w:unhideWhenUsed="1"/>
-    <w:lsdException w:name="caption" w:semiHidden="1" w:uiPriority="35" w:unhideWhenUsed="1" w:qFormat="1"/>
+    <w:lsdException w:name="caption" w:uiPriority="35" w:semiHidden="1" w:unhideWhenUsed="1" w:qFormat="1"/>
     <w:lsdException w:name="table of figures" w:semiHidden="1" w:unhideWhenUsed="1"/>
     <w:lsdException w:name="envelope address" w:semiHidden="1" w:unhideWhenUsed="1"/>
     <w:lsdException w:name="envelope return" w:semiHidden="1" w:unhideWhenUsed="1"/>
@@ -1230,7 +1271,7 @@
     <w:lsdException w:name="Title" w:uiPriority="10" w:qFormat="1"/>
     <w:lsdException w:name="Closing" w:semiHidden="1" w:unhideWhenUsed="1"/>
     <w:lsdException w:name="Signature" w:semiHidden="1" w:unhideWhenUsed="1"/>
-    <w:lsdException w:name="Default Paragraph Font" w:semiHidden="1" w:uiPriority="1" w:unhideWhenUsed="1"/>
+    <w:lsdException w:name="Default Paragraph Font" w:uiPriority="1" w:semiHidden="1" w:unhideWhenUsed="1"/>
     <w:lsdException w:name="Body Text" w:semiHidden="1" w:unhideWhenUsed="1"/>
     <w:lsdException w:name="Body Text Indent" w:semiHidden="1" w:unhideWhenUsed="1"/>
     <w:lsdException w:name="List Continue" w:semiHidden="1" w:unhideWhenUsed="1"/>
@@ -1430,8 +1471,8 @@
     <w:lsdException w:name="Subtle Reference" w:uiPriority="31" w:qFormat="1"/>
     <w:lsdException w:name="Intense Reference" w:uiPriority="32" w:qFormat="1"/>
     <w:lsdException w:name="Book Title" w:uiPriority="33" w:qFormat="1"/>
-    <w:lsdException w:name="Bibliography" w:semiHidden="1" w:uiPriority="37" w:unhideWhenUsed="1"/>
-    <w:lsdException w:name="TOC Heading" w:semiHidden="1" w:uiPriority="39" w:unhideWhenUsed="1" w:qFormat="1"/>
+    <w:lsdException w:name="Bibliography" w:uiPriority="37" w:semiHidden="1" w:unhideWhenUsed="1"/>
+    <w:lsdException w:name="TOC Heading" w:uiPriority="39" w:semiHidden="1" w:unhideWhenUsed="1" w:qFormat="1"/>
     <w:lsdException w:name="Plain Table 1" w:uiPriority="41"/>
     <w:lsdException w:name="Plain Table 2" w:uiPriority="42"/>
     <w:lsdException w:name="Plain Table 3" w:uiPriority="43"/>
@@ -1542,15 +1583,126 @@
     <w:lsdException w:name="Unresolved Mention" w:semiHidden="1" w:unhideWhenUsed="1"/>
     <w:lsdException w:name="Smart Link" w:semiHidden="1" w:unhideWhenUsed="1"/>
   </w:latentStyles>
-  <w:style w:type="paragraph" w:default="1" w:styleId="Normal">
+  <w:style w:type="paragraph" w:styleId="Normal" w:default="1">
     <w:name w:val="Normal"/>
     <w:qFormat/>
+    <w:pPr>
+      <w:widowControl/>
+      <w:bidi w:val="0"/>
+      <w:spacing w:lineRule="auto" w:line="259" w:before="0" w:after="160"/>
+      <w:jc w:val="left"/>
+    </w:pPr>
+    <w:rPr>
+      <w:rFonts w:ascii="Calibri" w:hAnsi="Calibri" w:eastAsia="Calibri" w:cs="" w:asciiTheme="minorHAnsi" w:cstheme="minorBidi" w:eastAsiaTheme="minorHAnsi" w:hAnsiTheme="minorHAnsi"/>
+      <w:color w:val="auto"/>
+      <w:kern w:val="0"/>
+      <w:sz w:val="22"/>
+      <w:szCs w:val="22"/>
+      <w:lang w:val="fr-FR" w:eastAsia="en-US" w:bidi="ar-SA"/>
+    </w:rPr>
   </w:style>
-  <w:style w:type="character" w:default="1" w:styleId="Policepardfaut">
+  <w:style w:type="character" w:styleId="DefaultParagraphFont" w:default="1">
     <w:name w:val="Default Paragraph Font"/>
     <w:uiPriority w:val="1"/>
     <w:semiHidden/>
     <w:unhideWhenUsed/>
+    <w:qFormat/>
+    <w:rPr/>
+  </w:style>
+  <w:style w:type="character" w:styleId="TextebrutCar" w:customStyle="1">
+    <w:name w:val="Texte brut Car"/>
+    <w:basedOn w:val="DefaultParagraphFont"/>
+    <w:link w:val="Textebrut"/>
+    <w:uiPriority w:val="99"/>
+    <w:qFormat/>
+    <w:rsid w:val="00fc0655"/>
+    <w:rPr>
+      <w:rFonts w:ascii="Consolas" w:hAnsi="Consolas"/>
+      <w:sz w:val="21"/>
+      <w:szCs w:val="21"/>
+    </w:rPr>
+  </w:style>
+  <w:style w:type="paragraph" w:styleId="Titre">
+    <w:name w:val="Titre"/>
+    <w:basedOn w:val="Normal"/>
+    <w:next w:val="Corpsdetexte"/>
+    <w:qFormat/>
+    <w:pPr>
+      <w:keepNext w:val="true"/>
+      <w:spacing w:before="240" w:after="120"/>
+    </w:pPr>
+    <w:rPr>
+      <w:rFonts w:ascii="Liberation Sans" w:hAnsi="Liberation Sans" w:eastAsia="Microsoft YaHei" w:cs="Arial"/>
+      <w:sz w:val="28"/>
+      <w:szCs w:val="28"/>
+    </w:rPr>
+  </w:style>
+  <w:style w:type="paragraph" w:styleId="Corpsdetexte">
+    <w:name w:val="Body Text"/>
+    <w:basedOn w:val="Normal"/>
+    <w:pPr>
+      <w:spacing w:lineRule="auto" w:line="276" w:before="0" w:after="140"/>
+    </w:pPr>
+    <w:rPr/>
+  </w:style>
+  <w:style w:type="paragraph" w:styleId="Liste">
+    <w:name w:val="List"/>
+    <w:basedOn w:val="Corpsdetexte"/>
+    <w:pPr/>
+    <w:rPr>
+      <w:rFonts w:cs="Arial"/>
+    </w:rPr>
+  </w:style>
+  <w:style w:type="paragraph" w:styleId="Lgende">
+    <w:name w:val="Caption"/>
+    <w:basedOn w:val="Normal"/>
+    <w:qFormat/>
+    <w:pPr>
+      <w:suppressLineNumbers/>
+      <w:spacing w:before="120" w:after="120"/>
+    </w:pPr>
+    <w:rPr>
+      <w:rFonts w:cs="Arial"/>
+      <w:i/>
+      <w:iCs/>
+      <w:sz w:val="24"/>
+      <w:szCs w:val="24"/>
+    </w:rPr>
+  </w:style>
+  <w:style w:type="paragraph" w:styleId="Index">
+    <w:name w:val="Index"/>
+    <w:basedOn w:val="Normal"/>
+    <w:qFormat/>
+    <w:pPr>
+      <w:suppressLineNumbers/>
+    </w:pPr>
+    <w:rPr>
+      <w:rFonts w:cs="Arial"/>
+    </w:rPr>
+  </w:style>
+  <w:style w:type="paragraph" w:styleId="PlainText">
+    <w:name w:val="Plain Text"/>
+    <w:basedOn w:val="Normal"/>
+    <w:link w:val="TextebrutCar"/>
+    <w:uiPriority w:val="99"/>
+    <w:unhideWhenUsed/>
+    <w:qFormat/>
+    <w:rsid w:val="00fc0655"/>
+    <w:pPr>
+      <w:spacing w:lineRule="auto" w:line="240" w:before="0" w:after="0"/>
+    </w:pPr>
+    <w:rPr>
+      <w:rFonts w:ascii="Consolas" w:hAnsi="Consolas"/>
+      <w:sz w:val="21"/>
+      <w:szCs w:val="21"/>
+    </w:rPr>
+  </w:style>
+  <w:style w:type="numbering" w:styleId="NoList" w:default="1">
+    <w:name w:val="No List"/>
+    <w:uiPriority w:val="99"/>
+    <w:semiHidden/>
+    <w:unhideWhenUsed/>
+    <w:qFormat/>
   </w:style>
   <w:style w:type="table" w:default="1" w:styleId="TableauNormal">
     <w:name w:val="Normal Table"/>
@@ -1566,40 +1718,6 @@
         <w:right w:w="108" w:type="dxa"/>
       </w:tblCellMar>
     </w:tblPr>
-  </w:style>
-  <w:style w:type="numbering" w:default="1" w:styleId="Aucuneliste">
-    <w:name w:val="No List"/>
-    <w:uiPriority w:val="99"/>
-    <w:semiHidden/>
-    <w:unhideWhenUsed/>
-  </w:style>
-  <w:style w:type="paragraph" w:styleId="Textebrut">
-    <w:name w:val="Plain Text"/>
-    <w:basedOn w:val="Normal"/>
-    <w:link w:val="TextebrutCar"/>
-    <w:uiPriority w:val="99"/>
-    <w:unhideWhenUsed/>
-    <w:rsid w:val="00FC0655"/>
-    <w:pPr>
-      <w:spacing w:after="0" w:line="240" w:lineRule="auto"/>
-    </w:pPr>
-    <w:rPr>
-      <w:rFonts w:ascii="Consolas" w:hAnsi="Consolas"/>
-      <w:sz w:val="21"/>
-      <w:szCs w:val="21"/>
-    </w:rPr>
-  </w:style>
-  <w:style w:type="character" w:customStyle="1" w:styleId="TextebrutCar">
-    <w:name w:val="Texte brut Car"/>
-    <w:basedOn w:val="Policepardfaut"/>
-    <w:link w:val="Textebrut"/>
-    <w:uiPriority w:val="99"/>
-    <w:rsid w:val="00FC0655"/>
-    <w:rPr>
-      <w:rFonts w:ascii="Consolas" w:hAnsi="Consolas"/>
-      <w:sz w:val="21"/>
-      <w:szCs w:val="21"/>
-    </w:rPr>
   </w:style>
 </w:styles>
 </file>
